--- a/IxLoad Controller Shell Doc.docx
+++ b/IxLoad Controller Shell Doc.docx
@@ -74,6 +74,7 @@
           <w:sz w:val="48"/>
         </w:rPr>
       </w:pPr>
+      <w:proofErr w:type="spellStart"/>
       <w:r>
         <w:rPr>
           <w:rFonts w:ascii="Arial" w:eastAsia="Arial" w:hAnsi="Arial" w:cs="Arial"/>
@@ -82,6 +83,7 @@
         </w:rPr>
         <w:t>IxLoad</w:t>
       </w:r>
+      <w:proofErr w:type="spellEnd"/>
       <w:r>
         <w:rPr>
           <w:rFonts w:ascii="Arial" w:eastAsia="Arial" w:hAnsi="Arial" w:cs="Arial"/>
@@ -124,15 +126,7 @@
           <w:color w:val="005C90"/>
           <w:sz w:val="32"/>
         </w:rPr>
-        <w:t>Ju</w:t>
-      </w:r>
-      <w:r>
-        <w:rPr>
-          <w:rFonts w:ascii="Arial" w:eastAsia="Arial" w:hAnsi="Arial" w:cs="Arial"/>
-          <w:color w:val="005C90"/>
-          <w:sz w:val="32"/>
-        </w:rPr>
-        <w:t>ly</w:t>
+        <w:t>August</w:t>
       </w:r>
       <w:r>
         <w:rPr>
@@ -192,7 +186,7 @@
           <w:color w:val="005C90"/>
           <w:sz w:val="24"/>
         </w:rPr>
-        <w:t>0</w:t>
+        <w:t>3</w:t>
       </w:r>
     </w:p>
     <w:p>
@@ -524,8 +518,9 @@
           <w:color w:val="4C4C4C"/>
           <w:sz w:val="20"/>
         </w:rPr>
-        <w:t>Quali, CloudShell, CloudShell Authoring, CloudShell Resource Manager, CloudShell Remote Runner,</w:t>
-      </w:r>
+        <w:t xml:space="preserve">Quali, </w:t>
+      </w:r>
+      <w:proofErr w:type="spellStart"/>
       <w:r>
         <w:rPr>
           <w:rFonts w:ascii="Arial" w:eastAsia="Arial" w:hAnsi="Arial" w:cs="Arial"/>
@@ -533,8 +528,9 @@
           <w:color w:val="4C4C4C"/>
           <w:sz w:val="20"/>
         </w:rPr>
-        <w:t xml:space="preserve"> </w:t>
-      </w:r>
+        <w:t>CloudShell</w:t>
+      </w:r>
+      <w:proofErr w:type="spellEnd"/>
       <w:r>
         <w:rPr>
           <w:rFonts w:ascii="Arial" w:eastAsia="Arial" w:hAnsi="Arial" w:cs="Arial"/>
@@ -542,8 +538,9 @@
           <w:color w:val="4C4C4C"/>
           <w:sz w:val="20"/>
         </w:rPr>
-        <w:t>CloudShell Runtime, CloudShell Monitor, CloudShell Spy, CloudShell Portal, the Quali logo,</w:t>
-      </w:r>
+        <w:t xml:space="preserve">, </w:t>
+      </w:r>
+      <w:proofErr w:type="spellStart"/>
       <w:r>
         <w:rPr>
           <w:rFonts w:ascii="Arial" w:eastAsia="Arial" w:hAnsi="Arial" w:cs="Arial"/>
@@ -551,8 +548,9 @@
           <w:color w:val="4C4C4C"/>
           <w:sz w:val="20"/>
         </w:rPr>
-        <w:t xml:space="preserve"> </w:t>
-      </w:r>
+        <w:t>CloudShell</w:t>
+      </w:r>
+      <w:proofErr w:type="spellEnd"/>
       <w:r>
         <w:rPr>
           <w:rFonts w:ascii="Arial" w:eastAsia="Arial" w:hAnsi="Arial" w:cs="Arial"/>
@@ -560,7 +558,194 @@
           <w:color w:val="4C4C4C"/>
           <w:sz w:val="20"/>
         </w:rPr>
-        <w:t>the CloudShell logo, and the CloudShell application logos, and all other Quali product names and</w:t>
+        <w:t xml:space="preserve"> Authoring, </w:t>
+      </w:r>
+      <w:proofErr w:type="spellStart"/>
+      <w:r>
+        <w:rPr>
+          <w:rFonts w:ascii="Arial" w:eastAsia="Arial" w:hAnsi="Arial" w:cs="Arial"/>
+          <w:i/>
+          <w:color w:val="4C4C4C"/>
+          <w:sz w:val="20"/>
+        </w:rPr>
+        <w:t>CloudShell</w:t>
+      </w:r>
+      <w:proofErr w:type="spellEnd"/>
+      <w:r>
+        <w:rPr>
+          <w:rFonts w:ascii="Arial" w:eastAsia="Arial" w:hAnsi="Arial" w:cs="Arial"/>
+          <w:i/>
+          <w:color w:val="4C4C4C"/>
+          <w:sz w:val="20"/>
+        </w:rPr>
+        <w:t xml:space="preserve"> Resource Manager, </w:t>
+      </w:r>
+      <w:proofErr w:type="spellStart"/>
+      <w:r>
+        <w:rPr>
+          <w:rFonts w:ascii="Arial" w:eastAsia="Arial" w:hAnsi="Arial" w:cs="Arial"/>
+          <w:i/>
+          <w:color w:val="4C4C4C"/>
+          <w:sz w:val="20"/>
+        </w:rPr>
+        <w:t>CloudShell</w:t>
+      </w:r>
+      <w:proofErr w:type="spellEnd"/>
+      <w:r>
+        <w:rPr>
+          <w:rFonts w:ascii="Arial" w:eastAsia="Arial" w:hAnsi="Arial" w:cs="Arial"/>
+          <w:i/>
+          <w:color w:val="4C4C4C"/>
+          <w:sz w:val="20"/>
+        </w:rPr>
+        <w:t xml:space="preserve"> Remote Runner,</w:t>
+      </w:r>
+      <w:r>
+        <w:rPr>
+          <w:rFonts w:ascii="Arial" w:eastAsia="Arial" w:hAnsi="Arial" w:cs="Arial"/>
+          <w:i/>
+          <w:color w:val="4C4C4C"/>
+          <w:sz w:val="20"/>
+        </w:rPr>
+        <w:t xml:space="preserve"> </w:t>
+      </w:r>
+      <w:proofErr w:type="spellStart"/>
+      <w:r>
+        <w:rPr>
+          <w:rFonts w:ascii="Arial" w:eastAsia="Arial" w:hAnsi="Arial" w:cs="Arial"/>
+          <w:i/>
+          <w:color w:val="4C4C4C"/>
+          <w:sz w:val="20"/>
+        </w:rPr>
+        <w:t>CloudShell</w:t>
+      </w:r>
+      <w:proofErr w:type="spellEnd"/>
+      <w:r>
+        <w:rPr>
+          <w:rFonts w:ascii="Arial" w:eastAsia="Arial" w:hAnsi="Arial" w:cs="Arial"/>
+          <w:i/>
+          <w:color w:val="4C4C4C"/>
+          <w:sz w:val="20"/>
+        </w:rPr>
+        <w:t xml:space="preserve"> Runtime, </w:t>
+      </w:r>
+      <w:proofErr w:type="spellStart"/>
+      <w:r>
+        <w:rPr>
+          <w:rFonts w:ascii="Arial" w:eastAsia="Arial" w:hAnsi="Arial" w:cs="Arial"/>
+          <w:i/>
+          <w:color w:val="4C4C4C"/>
+          <w:sz w:val="20"/>
+        </w:rPr>
+        <w:t>CloudShell</w:t>
+      </w:r>
+      <w:proofErr w:type="spellEnd"/>
+      <w:r>
+        <w:rPr>
+          <w:rFonts w:ascii="Arial" w:eastAsia="Arial" w:hAnsi="Arial" w:cs="Arial"/>
+          <w:i/>
+          <w:color w:val="4C4C4C"/>
+          <w:sz w:val="20"/>
+        </w:rPr>
+        <w:t xml:space="preserve"> Monitor, </w:t>
+      </w:r>
+      <w:proofErr w:type="spellStart"/>
+      <w:r>
+        <w:rPr>
+          <w:rFonts w:ascii="Arial" w:eastAsia="Arial" w:hAnsi="Arial" w:cs="Arial"/>
+          <w:i/>
+          <w:color w:val="4C4C4C"/>
+          <w:sz w:val="20"/>
+        </w:rPr>
+        <w:t>CloudShell</w:t>
+      </w:r>
+      <w:proofErr w:type="spellEnd"/>
+      <w:r>
+        <w:rPr>
+          <w:rFonts w:ascii="Arial" w:eastAsia="Arial" w:hAnsi="Arial" w:cs="Arial"/>
+          <w:i/>
+          <w:color w:val="4C4C4C"/>
+          <w:sz w:val="20"/>
+        </w:rPr>
+        <w:t xml:space="preserve"> Spy, </w:t>
+      </w:r>
+      <w:proofErr w:type="spellStart"/>
+      <w:r>
+        <w:rPr>
+          <w:rFonts w:ascii="Arial" w:eastAsia="Arial" w:hAnsi="Arial" w:cs="Arial"/>
+          <w:i/>
+          <w:color w:val="4C4C4C"/>
+          <w:sz w:val="20"/>
+        </w:rPr>
+        <w:t>CloudShell</w:t>
+      </w:r>
+      <w:proofErr w:type="spellEnd"/>
+      <w:r>
+        <w:rPr>
+          <w:rFonts w:ascii="Arial" w:eastAsia="Arial" w:hAnsi="Arial" w:cs="Arial"/>
+          <w:i/>
+          <w:color w:val="4C4C4C"/>
+          <w:sz w:val="20"/>
+        </w:rPr>
+        <w:t xml:space="preserve"> Portal, the Quali logo,</w:t>
+      </w:r>
+      <w:r>
+        <w:rPr>
+          <w:rFonts w:ascii="Arial" w:eastAsia="Arial" w:hAnsi="Arial" w:cs="Arial"/>
+          <w:i/>
+          <w:color w:val="4C4C4C"/>
+          <w:sz w:val="20"/>
+        </w:rPr>
+        <w:t xml:space="preserve"> </w:t>
+      </w:r>
+      <w:r>
+        <w:rPr>
+          <w:rFonts w:ascii="Arial" w:eastAsia="Arial" w:hAnsi="Arial" w:cs="Arial"/>
+          <w:i/>
+          <w:color w:val="4C4C4C"/>
+          <w:sz w:val="20"/>
+        </w:rPr>
+        <w:t xml:space="preserve">the </w:t>
+      </w:r>
+      <w:proofErr w:type="spellStart"/>
+      <w:r>
+        <w:rPr>
+          <w:rFonts w:ascii="Arial" w:eastAsia="Arial" w:hAnsi="Arial" w:cs="Arial"/>
+          <w:i/>
+          <w:color w:val="4C4C4C"/>
+          <w:sz w:val="20"/>
+        </w:rPr>
+        <w:t>CloudShell</w:t>
+      </w:r>
+      <w:proofErr w:type="spellEnd"/>
+      <w:r>
+        <w:rPr>
+          <w:rFonts w:ascii="Arial" w:eastAsia="Arial" w:hAnsi="Arial" w:cs="Arial"/>
+          <w:i/>
+          <w:color w:val="4C4C4C"/>
+          <w:sz w:val="20"/>
+        </w:rPr>
+        <w:t xml:space="preserve"> logo, and the </w:t>
+      </w:r>
+      <w:proofErr w:type="spellStart"/>
+      <w:r>
+        <w:rPr>
+          <w:rFonts w:ascii="Arial" w:eastAsia="Arial" w:hAnsi="Arial" w:cs="Arial"/>
+          <w:i/>
+          <w:color w:val="4C4C4C"/>
+          <w:sz w:val="20"/>
+        </w:rPr>
+        <w:t>CloudShell</w:t>
+      </w:r>
+      <w:proofErr w:type="spellEnd"/>
+      <w:r>
+        <w:rPr>
+          <w:rFonts w:ascii="Arial" w:eastAsia="Arial" w:hAnsi="Arial" w:cs="Arial"/>
+          <w:i/>
+          <w:color w:val="4C4C4C"/>
+          <w:sz w:val="20"/>
+        </w:rPr>
+        <w:t xml:space="preserve"> application logos, and all other Quali product names and</w:t>
       </w:r>
       <w:r>
         <w:rPr>
@@ -691,7 +876,6 @@
           <w:docPartGallery w:val="Table of Contents"/>
         </w:docPartObj>
       </w:sdtPr>
-      <w:sdtEndPr/>
       <w:sdtContent>
         <w:p>
           <w:pPr>
@@ -796,7 +980,7 @@
                   </wp:inline>
                 </w:drawing>
               </mc:Choice>
-              <mc:Fallback xmlns:w16se="http://schemas.microsoft.com/office/word/2015/wordml/symex" xmlns:cx="http://schemas.microsoft.com/office/drawing/2014/chartex">
+              <mc:Fallback xmlns:cx="http://schemas.microsoft.com/office/drawing/2014/chartex" xmlns:w16se="http://schemas.microsoft.com/office/word/2015/wordml/symex">
                 <w:pict>
                   <v:group w14:anchorId="2FAF5DF9" id="Group 14736" o:spid="_x0000_s1026" style="width:418.65pt;height:.7pt;mso-position-horizontal-relative:char;mso-position-vertical-relative:line" coordsize="53166,91" o:gfxdata="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">
                     <v:shape id="Shape 20463" o:spid="_x0000_s1027" style="position:absolute;width:53166;height:91;visibility:visible;mso-wrap-style:square;v-text-anchor:top" coordsize="5316601,9144" o:gfxdata="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" path="m,l5316601,r,9144l,9144,,e" fillcolor="black" stroked="f" strokeweight="0">
@@ -2192,7 +2376,7 @@
               </wp:inline>
             </w:drawing>
           </mc:Choice>
-          <mc:Fallback xmlns:w16se="http://schemas.microsoft.com/office/word/2015/wordml/symex" xmlns:cx="http://schemas.microsoft.com/office/drawing/2014/chartex">
+          <mc:Fallback xmlns:cx="http://schemas.microsoft.com/office/drawing/2014/chartex" xmlns:w16se="http://schemas.microsoft.com/office/word/2015/wordml/symex">
             <w:pict>
               <v:group w14:anchorId="5E41200B" id="Group 15374" o:spid="_x0000_s1026" style="width:431.85pt;height:.5pt;mso-position-horizontal-relative:char;mso-position-vertical-relative:line" coordsize="54843,60" o:gfxdata="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">
                 <v:shape id="Shape 362" o:spid="_x0000_s1027" style="position:absolute;width:54843;height:0;visibility:visible;mso-wrap-style:square;v-text-anchor:top" coordsize="5484317,0" o:gfxdata="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" path="m,l5484317,e" filled="f" strokecolor="#1b97d5" strokeweight=".48pt">
@@ -2215,22 +2399,47 @@
           <w:rFonts w:ascii="Arial" w:eastAsia="Arial" w:hAnsi="Arial" w:cs="Arial"/>
           <w:color w:val="4B4B4C"/>
         </w:rPr>
-        <w:t>A Shell implements integration of a device model, application or other technology with CloudSh</w:t>
-      </w:r>
-      <w:r>
-        <w:rPr>
-          <w:rFonts w:ascii="Arial" w:eastAsia="Arial" w:hAnsi="Arial" w:cs="Arial"/>
-          <w:color w:val="4B4B4C"/>
-        </w:rPr>
-        <w:t xml:space="preserve">ell. A shell consists of a data </w:t>
-      </w:r>
-      <w:r>
-        <w:rPr>
-          <w:rFonts w:ascii="Arial" w:eastAsia="Arial" w:hAnsi="Arial" w:cs="Arial"/>
-          <w:color w:val="4B4B4C"/>
-        </w:rPr>
-        <w:t>model that defines how the device and its properties are modeled in CloudShell</w:t>
-      </w:r>
+        <w:t xml:space="preserve">A Shell implements integration of a device model, application or other technology with </w:t>
+      </w:r>
+      <w:proofErr w:type="spellStart"/>
+      <w:r>
+        <w:rPr>
+          <w:rFonts w:ascii="Arial" w:eastAsia="Arial" w:hAnsi="Arial" w:cs="Arial"/>
+          <w:color w:val="4B4B4C"/>
+        </w:rPr>
+        <w:t>CloudSh</w:t>
+      </w:r>
+      <w:r>
+        <w:rPr>
+          <w:rFonts w:ascii="Arial" w:eastAsia="Arial" w:hAnsi="Arial" w:cs="Arial"/>
+          <w:color w:val="4B4B4C"/>
+        </w:rPr>
+        <w:t>ell</w:t>
+      </w:r>
+      <w:proofErr w:type="spellEnd"/>
+      <w:r>
+        <w:rPr>
+          <w:rFonts w:ascii="Arial" w:eastAsia="Arial" w:hAnsi="Arial" w:cs="Arial"/>
+          <w:color w:val="4B4B4C"/>
+        </w:rPr>
+        <w:t xml:space="preserve">. A shell consists of a data </w:t>
+      </w:r>
+      <w:r>
+        <w:rPr>
+          <w:rFonts w:ascii="Arial" w:eastAsia="Arial" w:hAnsi="Arial" w:cs="Arial"/>
+          <w:color w:val="4B4B4C"/>
+        </w:rPr>
+        <w:t xml:space="preserve">model that defines how the device and its properties are modeled in </w:t>
+      </w:r>
+      <w:proofErr w:type="spellStart"/>
+      <w:r>
+        <w:rPr>
+          <w:rFonts w:ascii="Arial" w:eastAsia="Arial" w:hAnsi="Arial" w:cs="Arial"/>
+          <w:color w:val="4B4B4C"/>
+        </w:rPr>
+        <w:t>CloudShell</w:t>
+      </w:r>
+      <w:proofErr w:type="spellEnd"/>
       <w:r>
         <w:rPr>
           <w:rFonts w:ascii="Arial" w:eastAsia="Arial" w:hAnsi="Arial" w:cs="Arial"/>
@@ -2250,7 +2459,23 @@
           <w:rFonts w:ascii="Arial" w:eastAsia="Arial" w:hAnsi="Arial" w:cs="Arial"/>
           <w:color w:val="4B4B4C"/>
         </w:rPr>
-        <w:t xml:space="preserve"> with the device via CloudShell.</w:t>
+        <w:t xml:space="preserve"> with the device via </w:t>
+      </w:r>
+      <w:proofErr w:type="spellStart"/>
+      <w:r>
+        <w:rPr>
+          <w:rFonts w:ascii="Arial" w:eastAsia="Arial" w:hAnsi="Arial" w:cs="Arial"/>
+          <w:color w:val="4B4B4C"/>
+        </w:rPr>
+        <w:t>CloudShell</w:t>
+      </w:r>
+      <w:proofErr w:type="spellEnd"/>
+      <w:r>
+        <w:rPr>
+          <w:rFonts w:ascii="Arial" w:eastAsia="Arial" w:hAnsi="Arial" w:cs="Arial"/>
+          <w:color w:val="4B4B4C"/>
+        </w:rPr>
+        <w:t>.</w:t>
       </w:r>
     </w:p>
     <w:p>
@@ -2261,9 +2486,11 @@
       <w:r>
         <w:t xml:space="preserve">About </w:t>
       </w:r>
+      <w:proofErr w:type="spellStart"/>
       <w:r>
         <w:t>IxLoad</w:t>
       </w:r>
+      <w:proofErr w:type="spellEnd"/>
       <w:r>
         <w:t xml:space="preserve"> Controller</w:t>
       </w:r>
@@ -2340,6 +2567,7 @@
         </w:rPr>
         <w:t xml:space="preserve"> results for </w:t>
       </w:r>
+      <w:proofErr w:type="spellStart"/>
       <w:r>
         <w:rPr>
           <w:rFonts w:ascii="Arial" w:eastAsia="Arial" w:hAnsi="Arial" w:cs="Arial"/>
@@ -2347,6 +2575,7 @@
         </w:rPr>
         <w:t>IxLoad</w:t>
       </w:r>
+      <w:proofErr w:type="spellEnd"/>
       <w:r>
         <w:rPr>
           <w:rFonts w:ascii="Arial" w:eastAsia="Arial" w:hAnsi="Arial" w:cs="Arial"/>
@@ -2398,6 +2627,7 @@
         </w:rPr>
         <w:t xml:space="preserve">The </w:t>
       </w:r>
+      <w:proofErr w:type="spellStart"/>
       <w:r>
         <w:rPr>
           <w:rFonts w:ascii="Arial" w:eastAsia="Arial" w:hAnsi="Arial" w:cs="Arial"/>
@@ -2405,6 +2635,7 @@
         </w:rPr>
         <w:t>IxLoad</w:t>
       </w:r>
+      <w:proofErr w:type="spellEnd"/>
       <w:r>
         <w:rPr>
           <w:rFonts w:ascii="Arial" w:eastAsia="Arial" w:hAnsi="Arial" w:cs="Arial"/>
@@ -2431,7 +2662,7 @@
           <w:rFonts w:ascii="Arial" w:eastAsia="Arial" w:hAnsi="Arial" w:cs="Arial"/>
           <w:color w:val="4B4B4C"/>
         </w:rPr>
-        <w:t>.0</w:t>
+        <w:t>.3</w:t>
       </w:r>
       <w:r>
         <w:rPr>
@@ -2521,12 +2752,21 @@
         <w:t xml:space="preserve"> Shell standard on </w:t>
       </w:r>
       <w:hyperlink r:id="rId13" w:history="1">
+        <w:proofErr w:type="spellStart"/>
         <w:r>
           <w:rPr>
             <w:rStyle w:val="Hyperlink"/>
             <w:rFonts w:ascii="Arial" w:eastAsia="Arial" w:hAnsi="Arial" w:cs="Arial"/>
           </w:rPr>
-          <w:t>cloudshell-standards repository</w:t>
+          <w:t>cloudshell</w:t>
+        </w:r>
+        <w:proofErr w:type="spellEnd"/>
+        <w:r>
+          <w:rPr>
+            <w:rStyle w:val="Hyperlink"/>
+            <w:rFonts w:ascii="Arial" w:eastAsia="Arial" w:hAnsi="Arial" w:cs="Arial"/>
+          </w:rPr>
+          <w:t>-standards repository</w:t>
         </w:r>
       </w:hyperlink>
       <w:r>
@@ -2591,12 +2831,21 @@
           <w:color w:val="4B4B4C"/>
         </w:rPr>
       </w:pPr>
-      <w:r>
-        <w:rPr>
-          <w:rFonts w:ascii="Arial" w:eastAsia="Arial" w:hAnsi="Arial" w:cs="Arial"/>
-          <w:color w:val="4B4B4C"/>
-        </w:rPr>
-        <w:t xml:space="preserve">CloudShell version </w:t>
+      <w:proofErr w:type="spellStart"/>
+      <w:r>
+        <w:rPr>
+          <w:rFonts w:ascii="Arial" w:eastAsia="Arial" w:hAnsi="Arial" w:cs="Arial"/>
+          <w:color w:val="4B4B4C"/>
+        </w:rPr>
+        <w:t>CloudShell</w:t>
+      </w:r>
+      <w:proofErr w:type="spellEnd"/>
+      <w:r>
+        <w:rPr>
+          <w:rFonts w:ascii="Arial" w:eastAsia="Arial" w:hAnsi="Arial" w:cs="Arial"/>
+          <w:color w:val="4B4B4C"/>
+        </w:rPr>
+        <w:t xml:space="preserve"> version </w:t>
       </w:r>
       <w:r>
         <w:rPr>
@@ -2630,6 +2879,7 @@
           <w:color w:val="4B4B4C"/>
         </w:rPr>
       </w:pPr>
+      <w:proofErr w:type="spellStart"/>
       <w:r>
         <w:rPr>
           <w:rFonts w:ascii="Arial" w:eastAsia="Arial" w:hAnsi="Arial" w:cs="Arial"/>
@@ -2637,6 +2887,7 @@
         </w:rPr>
         <w:t>IxLoad</w:t>
       </w:r>
+      <w:proofErr w:type="spellEnd"/>
       <w:r>
         <w:rPr>
           <w:rFonts w:ascii="Arial" w:eastAsia="Arial" w:hAnsi="Arial" w:cs="Arial"/>
@@ -2677,6 +2928,7 @@
         </w:rPr>
         <w:t xml:space="preserve">The </w:t>
       </w:r>
+      <w:proofErr w:type="spellStart"/>
       <w:r>
         <w:rPr>
           <w:rFonts w:ascii="Arial" w:eastAsia="Arial" w:hAnsi="Arial" w:cs="Arial"/>
@@ -2684,6 +2936,7 @@
         </w:rPr>
         <w:t>IxLoad</w:t>
       </w:r>
+      <w:proofErr w:type="spellEnd"/>
       <w:r>
         <w:rPr>
           <w:rFonts w:ascii="Arial" w:eastAsia="Arial" w:hAnsi="Arial" w:cs="Arial"/>
@@ -2969,6 +3222,7 @@
                 <w:bCs/>
               </w:rPr>
             </w:pPr>
+            <w:proofErr w:type="spellStart"/>
             <w:r>
               <w:rPr>
                 <w:rFonts w:ascii="Arial" w:eastAsia="Arial" w:hAnsi="Arial" w:cs="Arial"/>
@@ -2977,6 +3231,7 @@
               </w:rPr>
               <w:t>IxLoad</w:t>
             </w:r>
+            <w:proofErr w:type="spellEnd"/>
             <w:r>
               <w:rPr>
                 <w:rFonts w:ascii="Arial" w:eastAsia="Arial" w:hAnsi="Arial" w:cs="Arial"/>
@@ -3146,7 +3401,7 @@
               </wp:inline>
             </w:drawing>
           </mc:Choice>
-          <mc:Fallback xmlns:w16se="http://schemas.microsoft.com/office/word/2015/wordml/symex" xmlns:cx="http://schemas.microsoft.com/office/drawing/2014/chartex">
+          <mc:Fallback xmlns:cx="http://schemas.microsoft.com/office/drawing/2014/chartex" xmlns:w16se="http://schemas.microsoft.com/office/word/2015/wordml/symex">
             <w:pict>
               <v:group w14:anchorId="06DB2053" id="Group 14804" o:spid="_x0000_s1026" style="width:431.85pt;height:.5pt;mso-position-horizontal-relative:char;mso-position-vertical-relative:line" coordsize="54843,60" o:gfxdata="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">
                 <v:shape id="Shape 781" o:spid="_x0000_s1027" style="position:absolute;width:54843;height:0;visibility:visible;mso-wrap-style:square;v-text-anchor:top" coordsize="5484317,0" o:gfxdata="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" path="m,l5484317,e" filled="f" strokecolor="#1b97d5" strokeweight=".48pt">
@@ -3175,6 +3430,7 @@
         </w:rPr>
         <w:t xml:space="preserve">This section describes how to import, configure and modify the </w:t>
       </w:r>
+      <w:proofErr w:type="spellStart"/>
       <w:r>
         <w:rPr>
           <w:rFonts w:ascii="Arial" w:eastAsia="Arial" w:hAnsi="Arial" w:cs="Arial"/>
@@ -3182,6 +3438,7 @@
         </w:rPr>
         <w:t>IxLoad</w:t>
       </w:r>
+      <w:proofErr w:type="spellEnd"/>
       <w:r>
         <w:rPr>
           <w:rFonts w:ascii="Arial" w:eastAsia="Arial" w:hAnsi="Arial" w:cs="Arial"/>
@@ -3210,9 +3467,14 @@
       </w:pPr>
       <w:bookmarkStart w:id="7" w:name="_Toc488307045"/>
       <w:r>
-        <w:t>Importing the Shell into CloudShell</w:t>
+        <w:t xml:space="preserve">Importing the Shell into </w:t>
+      </w:r>
+      <w:proofErr w:type="spellStart"/>
+      <w:r>
+        <w:t>CloudShell</w:t>
       </w:r>
       <w:bookmarkEnd w:id="7"/>
+      <w:proofErr w:type="spellEnd"/>
       <w:r>
         <w:t xml:space="preserve"> </w:t>
       </w:r>
@@ -3241,7 +3503,25 @@
           <w:b/>
           <w:color w:val="4B4B4C"/>
         </w:rPr>
-        <w:t xml:space="preserve">To import the Shell into CloudShell: </w:t>
+        <w:t xml:space="preserve">To import the Shell into </w:t>
+      </w:r>
+      <w:proofErr w:type="spellStart"/>
+      <w:r>
+        <w:rPr>
+          <w:rFonts w:ascii="Arial" w:eastAsia="Arial" w:hAnsi="Arial" w:cs="Arial"/>
+          <w:b/>
+          <w:color w:val="4B4B4C"/>
+        </w:rPr>
+        <w:t>CloudShell</w:t>
+      </w:r>
+      <w:proofErr w:type="spellEnd"/>
+      <w:r>
+        <w:rPr>
+          <w:rFonts w:ascii="Arial" w:eastAsia="Arial" w:hAnsi="Arial" w:cs="Arial"/>
+          <w:b/>
+          <w:color w:val="4B4B4C"/>
+        </w:rPr>
+        <w:t xml:space="preserve">: </w:t>
       </w:r>
     </w:p>
     <w:p>
@@ -3341,13 +3621,23 @@
         </w:rPr>
         <w:t xml:space="preserve">Log in to </w:t>
       </w:r>
+      <w:proofErr w:type="spellStart"/>
       <w:r>
         <w:rPr>
           <w:rFonts w:ascii="Arial" w:eastAsia="Arial" w:hAnsi="Arial" w:cs="Arial"/>
           <w:b/>
           <w:color w:val="4B4B4C"/>
         </w:rPr>
-        <w:t>CloudShell Portal</w:t>
+        <w:t>CloudShell</w:t>
+      </w:r>
+      <w:proofErr w:type="spellEnd"/>
+      <w:r>
+        <w:rPr>
+          <w:rFonts w:ascii="Arial" w:eastAsia="Arial" w:hAnsi="Arial" w:cs="Arial"/>
+          <w:b/>
+          <w:color w:val="4B4B4C"/>
+        </w:rPr>
+        <w:t xml:space="preserve"> Portal</w:t>
       </w:r>
       <w:r>
         <w:rPr>
@@ -3687,7 +3977,23 @@
           <w:rFonts w:ascii="Arial" w:eastAsia="Arial" w:hAnsi="Arial" w:cs="Arial"/>
           <w:color w:val="4B4B4C"/>
         </w:rPr>
-        <w:t xml:space="preserve">. Alternatively, drag the shell’s .zip file into CloudShell Portal. </w:t>
+        <w:t xml:space="preserve">. Alternatively, drag the shell’s .zip file into </w:t>
+      </w:r>
+      <w:proofErr w:type="spellStart"/>
+      <w:r>
+        <w:rPr>
+          <w:rFonts w:ascii="Arial" w:eastAsia="Arial" w:hAnsi="Arial" w:cs="Arial"/>
+          <w:color w:val="4B4B4C"/>
+        </w:rPr>
+        <w:t>CloudShell</w:t>
+      </w:r>
+      <w:proofErr w:type="spellEnd"/>
+      <w:r>
+        <w:rPr>
+          <w:rFonts w:ascii="Arial" w:eastAsia="Arial" w:hAnsi="Arial" w:cs="Arial"/>
+          <w:color w:val="4B4B4C"/>
+        </w:rPr>
+        <w:t xml:space="preserve"> Portal. </w:t>
       </w:r>
     </w:p>
     <w:p>
@@ -3793,7 +4099,7 @@
               </wp:inline>
             </w:drawing>
           </mc:Choice>
-          <mc:Fallback xmlns:w16se="http://schemas.microsoft.com/office/word/2015/wordml/symex" xmlns:cx="http://schemas.microsoft.com/office/drawing/2014/chartex">
+          <mc:Fallback xmlns:cx="http://schemas.microsoft.com/office/drawing/2014/chartex" xmlns:w16se="http://schemas.microsoft.com/office/word/2015/wordml/symex">
             <w:pict>
               <v:group w14:anchorId="6D9CAA26" id="Group 14805" o:spid="_x0000_s1026" style="width:431.85pt;height:.5pt;mso-position-horizontal-relative:char;mso-position-vertical-relative:line" coordsize="54842,60" o:gfxdata="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">
                 <v:shape id="Shape 20829" o:spid="_x0000_s1027" style="position:absolute;width:54842;height:91;visibility:visible;mso-wrap-style:square;v-text-anchor:top" coordsize="5484241,9144" o:gfxdata="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" path="m,l5484241,r,9144l,9144,,e" fillcolor="#4c4c4c" stroked="f" strokeweight="0">
@@ -3839,7 +4145,55 @@
           <w:rFonts w:ascii="Arial" w:eastAsia="Arial" w:hAnsi="Arial" w:cs="Arial"/>
           <w:color w:val="4B4B4C"/>
         </w:rPr>
-        <w:t xml:space="preserve"> only if Cloudshell Execution Server has no access to PyPi. You can skip this section if your execution server has access to PyPi. </w:t>
+        <w:t xml:space="preserve"> only if </w:t>
+      </w:r>
+      <w:proofErr w:type="spellStart"/>
+      <w:r>
+        <w:rPr>
+          <w:rFonts w:ascii="Arial" w:eastAsia="Arial" w:hAnsi="Arial" w:cs="Arial"/>
+          <w:color w:val="4B4B4C"/>
+        </w:rPr>
+        <w:t>Cloudshell</w:t>
+      </w:r>
+      <w:proofErr w:type="spellEnd"/>
+      <w:r>
+        <w:rPr>
+          <w:rFonts w:ascii="Arial" w:eastAsia="Arial" w:hAnsi="Arial" w:cs="Arial"/>
+          <w:color w:val="4B4B4C"/>
+        </w:rPr>
+        <w:t xml:space="preserve"> Execution Server has no access to </w:t>
+      </w:r>
+      <w:proofErr w:type="spellStart"/>
+      <w:r>
+        <w:rPr>
+          <w:rFonts w:ascii="Arial" w:eastAsia="Arial" w:hAnsi="Arial" w:cs="Arial"/>
+          <w:color w:val="4B4B4C"/>
+        </w:rPr>
+        <w:t>PyPi</w:t>
+      </w:r>
+      <w:proofErr w:type="spellEnd"/>
+      <w:r>
+        <w:rPr>
+          <w:rFonts w:ascii="Arial" w:eastAsia="Arial" w:hAnsi="Arial" w:cs="Arial"/>
+          <w:color w:val="4B4B4C"/>
+        </w:rPr>
+        <w:t xml:space="preserve">. You can skip this section if your execution server has access to </w:t>
+      </w:r>
+      <w:proofErr w:type="spellStart"/>
+      <w:r>
+        <w:rPr>
+          <w:rFonts w:ascii="Arial" w:eastAsia="Arial" w:hAnsi="Arial" w:cs="Arial"/>
+          <w:color w:val="4B4B4C"/>
+        </w:rPr>
+        <w:t>PyPi</w:t>
+      </w:r>
+      <w:proofErr w:type="spellEnd"/>
+      <w:r>
+        <w:rPr>
+          <w:rFonts w:ascii="Arial" w:eastAsia="Arial" w:hAnsi="Arial" w:cs="Arial"/>
+          <w:color w:val="4B4B4C"/>
+        </w:rPr>
+        <w:t xml:space="preserve">. </w:t>
       </w:r>
       <w:r>
         <w:rPr>
@@ -3948,7 +4302,7 @@
               </wp:inline>
             </w:drawing>
           </mc:Choice>
-          <mc:Fallback xmlns:w16se="http://schemas.microsoft.com/office/word/2015/wordml/symex" xmlns:cx="http://schemas.microsoft.com/office/drawing/2014/chartex">
+          <mc:Fallback xmlns:cx="http://schemas.microsoft.com/office/drawing/2014/chartex" xmlns:w16se="http://schemas.microsoft.com/office/word/2015/wordml/symex">
             <w:pict>
               <v:group w14:anchorId="11E4E2B4" id="Group 14806" o:spid="_x0000_s1026" style="width:431.85pt;height:.5pt;mso-position-horizontal-relative:char;mso-position-vertical-relative:line" coordsize="54842,60" o:gfxdata="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">
                 <v:shape id="Shape 20830" o:spid="_x0000_s1027" style="position:absolute;width:54842;height:91;visibility:visible;mso-wrap-style:square;v-text-anchor:top" coordsize="5484241,9144" o:gfxdata="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" path="m,l5484241,r,9144l,9144,,e" fillcolor="#4c4c4c" stroked="f" strokeweight="0">
@@ -4037,13 +4391,23 @@
         </w:rPr>
         <w:t xml:space="preserve">file (see </w:t>
       </w:r>
+      <w:proofErr w:type="gramStart"/>
       <w:r>
         <w:rPr>
           <w:rFonts w:ascii="Arial" w:eastAsia="Arial" w:hAnsi="Arial" w:cs="Arial"/>
           <w:i/>
           <w:color w:val="0070C0"/>
         </w:rPr>
-        <w:t>Downloading the Shell</w:t>
+        <w:t>Downloading</w:t>
+      </w:r>
+      <w:proofErr w:type="gramEnd"/>
+      <w:r>
+        <w:rPr>
+          <w:rFonts w:ascii="Arial" w:eastAsia="Arial" w:hAnsi="Arial" w:cs="Arial"/>
+          <w:i/>
+          <w:color w:val="0070C0"/>
+        </w:rPr>
+        <w:t xml:space="preserve"> the Shell</w:t>
       </w:r>
       <w:r>
         <w:rPr>
@@ -4128,6 +4492,7 @@
         </w:rPr>
         <w:t xml:space="preserve">, in the </w:t>
       </w:r>
+      <w:proofErr w:type="spellStart"/>
       <w:r>
         <w:rPr>
           <w:rFonts w:ascii="Arial" w:eastAsia="Arial" w:hAnsi="Arial" w:cs="Arial"/>
@@ -4135,6 +4500,7 @@
         </w:rPr>
         <w:t>customer.config</w:t>
       </w:r>
+      <w:proofErr w:type="spellEnd"/>
       <w:r>
         <w:rPr>
           <w:rFonts w:ascii="Arial" w:eastAsia="Arial" w:hAnsi="Arial" w:cs="Arial"/>
@@ -4190,7 +4556,23 @@
                 <w:rFonts w:ascii="Courier New" w:eastAsia="Courier New" w:hAnsi="Courier New" w:cs="Courier New"/>
                 <w:color w:val="4B4B4C"/>
               </w:rPr>
-              <w:t xml:space="preserve">&lt;add key="PythonOfflineRepositoryPath" value="repository </w:t>
+              <w:t>&lt;add key="</w:t>
+            </w:r>
+            <w:proofErr w:type="spellStart"/>
+            <w:r>
+              <w:rPr>
+                <w:rFonts w:ascii="Courier New" w:eastAsia="Courier New" w:hAnsi="Courier New" w:cs="Courier New"/>
+                <w:color w:val="4B4B4C"/>
+              </w:rPr>
+              <w:t>PythonOfflineRepositoryPath</w:t>
+            </w:r>
+            <w:proofErr w:type="spellEnd"/>
+            <w:r>
+              <w:rPr>
+                <w:rFonts w:ascii="Courier New" w:eastAsia="Courier New" w:hAnsi="Courier New" w:cs="Courier New"/>
+                <w:color w:val="4B4B4C"/>
+              </w:rPr>
+              <w:t xml:space="preserve">" value="repository </w:t>
             </w:r>
           </w:p>
         </w:tc>
@@ -4507,6 +4889,7 @@
         </w:rPr>
         <w:t xml:space="preserve">select </w:t>
       </w:r>
+      <w:proofErr w:type="spellStart"/>
       <w:r>
         <w:rPr>
           <w:rFonts w:ascii="Arial" w:eastAsia="Arial" w:hAnsi="Arial" w:cs="Arial"/>
@@ -4516,6 +4899,7 @@
         </w:rPr>
         <w:t>IxLoad</w:t>
       </w:r>
+      <w:proofErr w:type="spellEnd"/>
       <w:r>
         <w:rPr>
           <w:rFonts w:ascii="Arial" w:eastAsia="Arial" w:hAnsi="Arial" w:cs="Arial"/>
@@ -4612,6 +4996,7 @@
         </w:rPr>
         <w:t xml:space="preserve"> default values for the </w:t>
       </w:r>
+      <w:proofErr w:type="spellStart"/>
       <w:r>
         <w:rPr>
           <w:rFonts w:ascii="Arial" w:eastAsia="Arial" w:hAnsi="Arial" w:cs="Arial"/>
@@ -4621,6 +5006,7 @@
         </w:rPr>
         <w:t>IxLoad</w:t>
       </w:r>
+      <w:proofErr w:type="spellEnd"/>
       <w:r>
         <w:rPr>
           <w:rFonts w:ascii="Arial" w:eastAsia="Arial" w:hAnsi="Arial" w:cs="Arial"/>
@@ -4735,7 +5121,39 @@
                 <w:rFonts w:ascii="Arial" w:eastAsia="Arial" w:hAnsi="Arial" w:cs="Arial"/>
                 <w:color w:val="4C4C4C"/>
               </w:rPr>
-              <w:t>The path in which the traffic client is installed on the Execution Server. For example 'C:/Program Files (x86)/Ixia/IxOS/</w:t>
+              <w:t>The path in which the traffic client is installed on the Execution Server. For example 'C</w:t>
+            </w:r>
+            <w:proofErr w:type="gramStart"/>
+            <w:r>
+              <w:rPr>
+                <w:rFonts w:ascii="Arial" w:eastAsia="Arial" w:hAnsi="Arial" w:cs="Arial"/>
+                <w:color w:val="4C4C4C"/>
+              </w:rPr>
+              <w:t>:/</w:t>
+            </w:r>
+            <w:proofErr w:type="gramEnd"/>
+            <w:r>
+              <w:rPr>
+                <w:rFonts w:ascii="Arial" w:eastAsia="Arial" w:hAnsi="Arial" w:cs="Arial"/>
+                <w:color w:val="4C4C4C"/>
+              </w:rPr>
+              <w:t>Program Files (x86)/Ixia/</w:t>
+            </w:r>
+            <w:proofErr w:type="spellStart"/>
+            <w:r>
+              <w:rPr>
+                <w:rFonts w:ascii="Arial" w:eastAsia="Arial" w:hAnsi="Arial" w:cs="Arial"/>
+                <w:color w:val="4C4C4C"/>
+              </w:rPr>
+              <w:t>IxOS</w:t>
+            </w:r>
+            <w:proofErr w:type="spellEnd"/>
+            <w:r>
+              <w:rPr>
+                <w:rFonts w:ascii="Arial" w:eastAsia="Arial" w:hAnsi="Arial" w:cs="Arial"/>
+                <w:color w:val="4C4C4C"/>
+              </w:rPr>
+              <w:t>/</w:t>
             </w:r>
             <w:r>
               <w:rPr>
@@ -4940,7 +5358,7 @@
               </wp:inline>
             </w:drawing>
           </mc:Choice>
-          <mc:Fallback xmlns:w16se="http://schemas.microsoft.com/office/word/2015/wordml/symex" xmlns:cx="http://schemas.microsoft.com/office/drawing/2014/chartex">
+          <mc:Fallback xmlns:cx="http://schemas.microsoft.com/office/drawing/2014/chartex" xmlns:w16se="http://schemas.microsoft.com/office/word/2015/wordml/symex">
             <w:pict>
               <v:group w14:anchorId="56DB6F42" id="Group 8" o:spid="_x0000_s1026" style="width:424.35pt;height:.45pt;mso-position-horizontal-relative:char;mso-position-vertical-relative:line" coordsize="54843,60" o:gfxdata="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">
                 <v:shape id="Shape 781" o:spid="_x0000_s1027" style="position:absolute;width:54843;height:0;visibility:visible;mso-wrap-style:square;v-text-anchor:top" coordsize="5484317,0" o:gfxdata="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" path="m,l5484317,e" filled="f" strokecolor="#1b97d5" strokeweight=".48pt">
@@ -5117,18 +5535,91 @@
           <w:rFonts w:ascii="Arial" w:eastAsia="Arial" w:hAnsi="Arial" w:cs="Arial"/>
           <w:color w:val="4B4B4C"/>
         </w:rPr>
-        <w:t xml:space="preserve"> a live instance of the relevant driver or script. This requires running the TestShell Execution Server's configuration wizard, as explained in the Configure the TestShell Execution Server topic of the CloudShell Suite Installation Guide - see the </w:t>
-      </w:r>
-      <w:hyperlink r:id="rId21" w:history="1">
-        <w:r>
-          <w:rPr>
-            <w:rFonts w:ascii="Arial" w:eastAsia="Arial" w:hAnsi="Arial" w:cs="Arial"/>
-            <w:color w:val="1377B4"/>
-            <w:u w:val="single" w:color="1377B4"/>
-          </w:rPr>
-          <w:t>CloudShell Docs &amp; Training</w:t>
-        </w:r>
-      </w:hyperlink>
+        <w:t xml:space="preserve"> a live instance of the relevant driver or script. This requires running the </w:t>
+      </w:r>
+      <w:proofErr w:type="spellStart"/>
+      <w:r>
+        <w:rPr>
+          <w:rFonts w:ascii="Arial" w:eastAsia="Arial" w:hAnsi="Arial" w:cs="Arial"/>
+          <w:color w:val="4B4B4C"/>
+        </w:rPr>
+        <w:t>TestShell</w:t>
+      </w:r>
+      <w:proofErr w:type="spellEnd"/>
+      <w:r>
+        <w:rPr>
+          <w:rFonts w:ascii="Arial" w:eastAsia="Arial" w:hAnsi="Arial" w:cs="Arial"/>
+          <w:color w:val="4B4B4C"/>
+        </w:rPr>
+        <w:t xml:space="preserve"> Execution Server's configuration wizard, as explained in the Configure the </w:t>
+      </w:r>
+      <w:proofErr w:type="spellStart"/>
+      <w:r>
+        <w:rPr>
+          <w:rFonts w:ascii="Arial" w:eastAsia="Arial" w:hAnsi="Arial" w:cs="Arial"/>
+          <w:color w:val="4B4B4C"/>
+        </w:rPr>
+        <w:t>TestShell</w:t>
+      </w:r>
+      <w:proofErr w:type="spellEnd"/>
+      <w:r>
+        <w:rPr>
+          <w:rFonts w:ascii="Arial" w:eastAsia="Arial" w:hAnsi="Arial" w:cs="Arial"/>
+          <w:color w:val="4B4B4C"/>
+        </w:rPr>
+        <w:t xml:space="preserve"> Execution Server topic of the </w:t>
+      </w:r>
+      <w:proofErr w:type="spellStart"/>
+      <w:r>
+        <w:rPr>
+          <w:rFonts w:ascii="Arial" w:eastAsia="Arial" w:hAnsi="Arial" w:cs="Arial"/>
+          <w:color w:val="4B4B4C"/>
+        </w:rPr>
+        <w:t>CloudShell</w:t>
+      </w:r>
+      <w:proofErr w:type="spellEnd"/>
+      <w:r>
+        <w:rPr>
+          <w:rFonts w:ascii="Arial" w:eastAsia="Arial" w:hAnsi="Arial" w:cs="Arial"/>
+          <w:color w:val="4B4B4C"/>
+        </w:rPr>
+        <w:t xml:space="preserve"> Suite Installation Guide - see the </w:t>
+      </w:r>
+      <w:proofErr w:type="spellStart"/>
+      <w:r>
+        <w:fldChar w:fldCharType="begin"/>
+      </w:r>
+      <w:r>
+        <w:instrText xml:space="preserve"> HYPERLINK "http://www.quali.com/community/training/" </w:instrText>
+      </w:r>
+      <w:r>
+        <w:fldChar w:fldCharType="separate"/>
+      </w:r>
+      <w:r>
+        <w:rPr>
+          <w:rFonts w:ascii="Arial" w:eastAsia="Arial" w:hAnsi="Arial" w:cs="Arial"/>
+          <w:color w:val="1377B4"/>
+          <w:u w:val="single" w:color="1377B4"/>
+        </w:rPr>
+        <w:t>CloudShell</w:t>
+      </w:r>
+      <w:proofErr w:type="spellEnd"/>
+      <w:r>
+        <w:rPr>
+          <w:rFonts w:ascii="Arial" w:eastAsia="Arial" w:hAnsi="Arial" w:cs="Arial"/>
+          <w:color w:val="1377B4"/>
+          <w:u w:val="single" w:color="1377B4"/>
+        </w:rPr>
+        <w:t xml:space="preserve"> Docs &amp; Training</w:t>
+      </w:r>
+      <w:r>
+        <w:rPr>
+          <w:rFonts w:ascii="Arial" w:eastAsia="Arial" w:hAnsi="Arial" w:cs="Arial"/>
+          <w:color w:val="1377B4"/>
+          <w:u w:val="single" w:color="1377B4"/>
+        </w:rPr>
+        <w:fldChar w:fldCharType="end"/>
+      </w:r>
       <w:r>
         <w:rPr>
           <w:rFonts w:ascii="Arial" w:eastAsia="Arial" w:hAnsi="Arial" w:cs="Arial"/>
@@ -5375,7 +5866,7 @@
               </wp:inline>
             </w:drawing>
           </mc:Choice>
-          <mc:Fallback xmlns:w16se="http://schemas.microsoft.com/office/word/2015/wordml/symex" xmlns:cx="http://schemas.microsoft.com/office/drawing/2014/chartex">
+          <mc:Fallback xmlns:cx="http://schemas.microsoft.com/office/drawing/2014/chartex" xmlns:w16se="http://schemas.microsoft.com/office/word/2015/wordml/symex">
             <w:pict>
               <v:group w14:anchorId="0363901A" id="Group 14481" o:spid="_x0000_s1026" style="width:431.85pt;height:.5pt;mso-position-horizontal-relative:char;mso-position-vertical-relative:line" coordsize="54843,60" o:gfxdata="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">
                 <v:shape id="Shape 2650" o:spid="_x0000_s1027" style="position:absolute;width:54843;height:0;visibility:visible;mso-wrap-style:square;v-text-anchor:top" coordsize="5484317,0" o:gfxdata="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" path="m,l5484317,e" filled="f" strokecolor="#1b97d5" strokeweight=".48pt">
@@ -5411,9 +5902,11 @@
       <w:r>
         <w:t xml:space="preserve">Use a controller to run </w:t>
       </w:r>
+      <w:proofErr w:type="spellStart"/>
       <w:r>
         <w:t>IxLoad</w:t>
       </w:r>
+      <w:proofErr w:type="spellEnd"/>
       <w:r>
         <w:t xml:space="preserve"> traffic</w:t>
       </w:r>
@@ -5476,6 +5969,7 @@
         </w:rPr>
         <w:t xml:space="preserve"> with </w:t>
       </w:r>
+      <w:proofErr w:type="spellStart"/>
       <w:r>
         <w:rPr>
           <w:rFonts w:ascii="Arial" w:eastAsia="Arial" w:hAnsi="Arial" w:cs="Arial"/>
@@ -5483,20 +5977,54 @@
         </w:rPr>
         <w:t>IxLoad</w:t>
       </w:r>
-      <w:r>
-        <w:rPr>
-          <w:rFonts w:ascii="Arial" w:eastAsia="Arial" w:hAnsi="Arial" w:cs="Arial"/>
-          <w:color w:val="4B4B4C"/>
-        </w:rPr>
-        <w:t xml:space="preserve"> controller service and IxCha</w:t>
-      </w:r>
-      <w:r>
-        <w:rPr>
-          <w:rFonts w:ascii="Arial" w:eastAsia="Arial" w:hAnsi="Arial" w:cs="Arial"/>
-          <w:color w:val="4B4B4C"/>
-        </w:rPr>
-        <w:t xml:space="preserve">ssus resource ports. Number of IxChariot ports should match the number of ports in the </w:t>
-      </w:r>
+      <w:proofErr w:type="spellEnd"/>
+      <w:r>
+        <w:rPr>
+          <w:rFonts w:ascii="Arial" w:eastAsia="Arial" w:hAnsi="Arial" w:cs="Arial"/>
+          <w:color w:val="4B4B4C"/>
+        </w:rPr>
+        <w:t xml:space="preserve"> controller service and </w:t>
+      </w:r>
+      <w:proofErr w:type="spellStart"/>
+      <w:r>
+        <w:rPr>
+          <w:rFonts w:ascii="Arial" w:eastAsia="Arial" w:hAnsi="Arial" w:cs="Arial"/>
+          <w:color w:val="4B4B4C"/>
+        </w:rPr>
+        <w:t>IxCha</w:t>
+      </w:r>
+      <w:r>
+        <w:rPr>
+          <w:rFonts w:ascii="Arial" w:eastAsia="Arial" w:hAnsi="Arial" w:cs="Arial"/>
+          <w:color w:val="4B4B4C"/>
+        </w:rPr>
+        <w:t>ssus</w:t>
+      </w:r>
+      <w:proofErr w:type="spellEnd"/>
+      <w:r>
+        <w:rPr>
+          <w:rFonts w:ascii="Arial" w:eastAsia="Arial" w:hAnsi="Arial" w:cs="Arial"/>
+          <w:color w:val="4B4B4C"/>
+        </w:rPr>
+        <w:t xml:space="preserve"> resource ports. Number of </w:t>
+      </w:r>
+      <w:proofErr w:type="spellStart"/>
+      <w:r>
+        <w:rPr>
+          <w:rFonts w:ascii="Arial" w:eastAsia="Arial" w:hAnsi="Arial" w:cs="Arial"/>
+          <w:color w:val="4B4B4C"/>
+        </w:rPr>
+        <w:t>IxChariot</w:t>
+      </w:r>
+      <w:proofErr w:type="spellEnd"/>
+      <w:r>
+        <w:rPr>
+          <w:rFonts w:ascii="Arial" w:eastAsia="Arial" w:hAnsi="Arial" w:cs="Arial"/>
+          <w:color w:val="4B4B4C"/>
+        </w:rPr>
+        <w:t xml:space="preserve"> ports should match the number of ports in the </w:t>
+      </w:r>
+      <w:proofErr w:type="spellStart"/>
       <w:r>
         <w:rPr>
           <w:rFonts w:ascii="Arial" w:eastAsia="Arial" w:hAnsi="Arial" w:cs="Arial"/>
@@ -5504,6 +6032,7 @@
         </w:rPr>
         <w:t>IxLoad</w:t>
       </w:r>
+      <w:proofErr w:type="spellEnd"/>
       <w:r>
         <w:rPr>
           <w:rFonts w:ascii="Arial" w:eastAsia="Arial" w:hAnsi="Arial" w:cs="Arial"/>
@@ -5548,6 +6077,104 @@
             <wp:extent cx="5201376" cy="1924319"/>
             <wp:effectExtent l="0" t="0" r="0" b="0"/>
             <wp:docPr id="1" name="Picture 1"/>
+            <wp:cNvGraphicFramePr>
+              <a:graphicFrameLocks xmlns:a="http://schemas.openxmlformats.org/drawingml/2006/main" noChangeAspect="1"/>
+            </wp:cNvGraphicFramePr>
+            <a:graphic xmlns:a="http://schemas.openxmlformats.org/drawingml/2006/main">
+              <a:graphicData uri="http://schemas.openxmlformats.org/drawingml/2006/picture">
+                <pic:pic xmlns:pic="http://schemas.openxmlformats.org/drawingml/2006/picture">
+                  <pic:nvPicPr>
+                    <pic:cNvPr id="1" name=""/>
+                    <pic:cNvPicPr/>
+                  </pic:nvPicPr>
+                  <pic:blipFill>
+                    <a:blip r:embed="rId21"/>
+                    <a:stretch>
+                      <a:fillRect/>
+                    </a:stretch>
+                  </pic:blipFill>
+                  <pic:spPr>
+                    <a:xfrm>
+                      <a:off x="0" y="0"/>
+                      <a:ext cx="5201376" cy="1924319"/>
+                    </a:xfrm>
+                    <a:prstGeom prst="rect">
+                      <a:avLst/>
+                    </a:prstGeom>
+                  </pic:spPr>
+                </pic:pic>
+              </a:graphicData>
+            </a:graphic>
+          </wp:inline>
+        </w:drawing>
+      </w:r>
+    </w:p>
+    <w:p>
+      <w:pPr>
+        <w:spacing w:before="180" w:after="180" w:line="336" w:lineRule="atLeast"/>
+        <w:rPr>
+          <w:rFonts w:ascii="Arial" w:eastAsia="Arial" w:hAnsi="Arial" w:cs="Arial"/>
+          <w:color w:val="4B4B4C"/>
+        </w:rPr>
+      </w:pPr>
+      <w:r>
+        <w:rPr>
+          <w:rFonts w:ascii="Arial" w:eastAsia="Arial" w:hAnsi="Arial" w:cs="Arial"/>
+          <w:color w:val="4B4B4C"/>
+        </w:rPr>
+        <w:t xml:space="preserve">We create </w:t>
+      </w:r>
+      <w:r>
+        <w:rPr>
+          <w:rFonts w:ascii="Arial" w:eastAsia="Arial" w:hAnsi="Arial" w:cs="Arial"/>
+          <w:color w:val="4B4B4C"/>
+        </w:rPr>
+        <w:t>Blueprint</w:t>
+      </w:r>
+      <w:r>
+        <w:rPr>
+          <w:rFonts w:ascii="Arial" w:eastAsia="Arial" w:hAnsi="Arial" w:cs="Arial"/>
+          <w:color w:val="4B4B4C"/>
+        </w:rPr>
+        <w:t xml:space="preserve"> with two </w:t>
+      </w:r>
+      <w:proofErr w:type="spellStart"/>
+      <w:r>
+        <w:rPr>
+          <w:rFonts w:ascii="Arial" w:eastAsia="Arial" w:hAnsi="Arial" w:cs="Arial"/>
+          <w:color w:val="4B4B4C"/>
+        </w:rPr>
+        <w:t>IxLoad</w:t>
+      </w:r>
+      <w:proofErr w:type="spellEnd"/>
+      <w:r>
+        <w:rPr>
+          <w:rFonts w:ascii="Arial" w:eastAsia="Arial" w:hAnsi="Arial" w:cs="Arial"/>
+          <w:color w:val="4B4B4C"/>
+        </w:rPr>
+        <w:t xml:space="preserve"> ports</w:t>
+      </w:r>
+    </w:p>
+    <w:p>
+      <w:pPr>
+        <w:spacing w:before="180" w:after="180" w:line="336" w:lineRule="atLeast"/>
+        <w:rPr>
+          <w:rFonts w:ascii="Arial" w:eastAsia="Arial" w:hAnsi="Arial" w:cs="Arial"/>
+          <w:color w:val="4B4B4C"/>
+        </w:rPr>
+      </w:pPr>
+      <w:r>
+        <w:rPr>
+          <w:rFonts w:ascii="Arial" w:eastAsia="Arial" w:hAnsi="Arial" w:cs="Arial"/>
+          <w:noProof/>
+          <w:color w:val="4B4B4C"/>
+          <w:lang w:bidi="he-IL"/>
+        </w:rPr>
+        <w:drawing>
+          <wp:inline distT="0" distB="0" distL="0" distR="0" wp14:anchorId="33A176EC" wp14:editId="297CAB0C">
+            <wp:extent cx="5389245" cy="2620645"/>
+            <wp:effectExtent l="0" t="0" r="1905" b="8255"/>
+            <wp:docPr id="6" name="Picture 6"/>
             <wp:cNvGraphicFramePr>
               <a:graphicFrameLocks xmlns:a="http://schemas.openxmlformats.org/drawingml/2006/main" noChangeAspect="1"/>
             </wp:cNvGraphicFramePr>
@@ -5567,7 +6194,7 @@
                   <pic:spPr>
                     <a:xfrm>
                       <a:off x="0" y="0"/>
-                      <a:ext cx="5201376" cy="1924319"/>
+                      <a:ext cx="5389245" cy="2620645"/>
                     </a:xfrm>
                     <a:prstGeom prst="rect">
                       <a:avLst/>
@@ -5582,6 +6209,11 @@
     </w:p>
     <w:p>
       <w:pPr>
+        <w:pStyle w:val="ListParagraph"/>
+        <w:numPr>
+          <w:ilvl w:val="0"/>
+          <w:numId w:val="25"/>
+        </w:numPr>
         <w:spacing w:before="180" w:after="180" w:line="336" w:lineRule="atLeast"/>
         <w:rPr>
           <w:rFonts w:ascii="Arial" w:eastAsia="Arial" w:hAnsi="Arial" w:cs="Arial"/>
@@ -5593,35 +6225,7 @@
           <w:rFonts w:ascii="Arial" w:eastAsia="Arial" w:hAnsi="Arial" w:cs="Arial"/>
           <w:color w:val="4B4B4C"/>
         </w:rPr>
-        <w:t xml:space="preserve">We create </w:t>
-      </w:r>
-      <w:r>
-        <w:rPr>
-          <w:rFonts w:ascii="Arial" w:eastAsia="Arial" w:hAnsi="Arial" w:cs="Arial"/>
-          <w:color w:val="4B4B4C"/>
-        </w:rPr>
-        <w:t>Blueprint</w:t>
-      </w:r>
-      <w:r>
-        <w:rPr>
-          <w:rFonts w:ascii="Arial" w:eastAsia="Arial" w:hAnsi="Arial" w:cs="Arial"/>
-          <w:color w:val="4B4B4C"/>
-        </w:rPr>
-        <w:t xml:space="preserve"> with two </w:t>
-      </w:r>
-      <w:r>
-        <w:rPr>
-          <w:rFonts w:ascii="Arial" w:eastAsia="Arial" w:hAnsi="Arial" w:cs="Arial"/>
-          <w:color w:val="4B4B4C"/>
-        </w:rPr>
-        <w:t>IxLoad</w:t>
-      </w:r>
-      <w:r>
-        <w:rPr>
-          <w:rFonts w:ascii="Arial" w:eastAsia="Arial" w:hAnsi="Arial" w:cs="Arial"/>
-          <w:color w:val="4B4B4C"/>
-        </w:rPr>
-        <w:t xml:space="preserve"> ports</w:t>
+        <w:t>Reserve Sandbox</w:t>
       </w:r>
     </w:p>
     <w:p>
@@ -5635,15 +6239,87 @@
       <w:r>
         <w:rPr>
           <w:rFonts w:ascii="Arial" w:eastAsia="Arial" w:hAnsi="Arial" w:cs="Arial"/>
+          <w:color w:val="4B4B4C"/>
+        </w:rPr>
+        <w:t>Create a Sandbox from the Blueprint.</w:t>
+      </w:r>
+    </w:p>
+    <w:p>
+      <w:pPr>
+        <w:spacing w:before="180" w:after="180" w:line="336" w:lineRule="atLeast"/>
+        <w:rPr>
+          <w:rFonts w:ascii="Arial" w:eastAsia="Arial" w:hAnsi="Arial" w:cs="Arial"/>
+          <w:color w:val="4B4B4C"/>
+        </w:rPr>
+      </w:pPr>
+      <w:r>
+        <w:rPr>
+          <w:rFonts w:ascii="Arial" w:eastAsia="Arial" w:hAnsi="Arial" w:cs="Arial"/>
+          <w:color w:val="4B4B4C"/>
+        </w:rPr>
+        <w:t xml:space="preserve">Edit </w:t>
+      </w:r>
+      <w:proofErr w:type="spellStart"/>
+      <w:r>
+        <w:rPr>
+          <w:rFonts w:ascii="Arial" w:eastAsia="Arial" w:hAnsi="Arial" w:cs="Arial"/>
+          <w:color w:val="4B4B4C"/>
+        </w:rPr>
+        <w:t>IxLoad</w:t>
+      </w:r>
+      <w:proofErr w:type="spellEnd"/>
+      <w:r>
+        <w:rPr>
+          <w:rFonts w:ascii="Arial" w:eastAsia="Arial" w:hAnsi="Arial" w:cs="Arial"/>
+          <w:color w:val="4B4B4C"/>
+        </w:rPr>
+        <w:t xml:space="preserve"> Controller Service</w:t>
+      </w:r>
+      <w:r>
+        <w:rPr>
+          <w:rFonts w:ascii="Arial" w:eastAsia="Arial" w:hAnsi="Arial" w:cs="Arial"/>
+          <w:color w:val="4B4B4C"/>
+        </w:rPr>
+        <w:t xml:space="preserve"> parameters</w:t>
+      </w:r>
+      <w:r>
+        <w:rPr>
+          <w:rFonts w:ascii="Arial" w:eastAsia="Arial" w:hAnsi="Arial" w:cs="Arial"/>
+          <w:color w:val="4B4B4C"/>
+        </w:rPr>
+        <w:t xml:space="preserve"> if required.</w:t>
+      </w:r>
+    </w:p>
+    <w:p>
+      <w:pPr>
+        <w:spacing w:before="180" w:after="180" w:line="336" w:lineRule="atLeast"/>
+        <w:rPr>
+          <w:rFonts w:ascii="Arial" w:eastAsia="Arial" w:hAnsi="Arial" w:cs="Arial"/>
+          <w:color w:val="4B4B4C"/>
+        </w:rPr>
+      </w:pPr>
+    </w:p>
+    <w:p>
+      <w:pPr>
+        <w:spacing w:before="180" w:after="180" w:line="336" w:lineRule="atLeast"/>
+        <w:rPr>
+          <w:rFonts w:ascii="Arial" w:eastAsia="Arial" w:hAnsi="Arial" w:cs="Arial"/>
+          <w:color w:val="4B4B4C"/>
+        </w:rPr>
+      </w:pPr>
+      <w:r>
+        <w:rPr>
+          <w:rFonts w:ascii="Arial" w:eastAsia="Arial" w:hAnsi="Arial" w:cs="Arial"/>
           <w:noProof/>
           <w:color w:val="4B4B4C"/>
           <w:lang w:bidi="he-IL"/>
         </w:rPr>
+        <w:lastRenderedPageBreak/>
         <w:drawing>
-          <wp:inline distT="0" distB="0" distL="0" distR="0" wp14:anchorId="33A176EC" wp14:editId="297CAB0C">
-            <wp:extent cx="5389245" cy="2620645"/>
-            <wp:effectExtent l="0" t="0" r="1905" b="8255"/>
-            <wp:docPr id="6" name="Picture 6"/>
+          <wp:inline distT="0" distB="0" distL="0" distR="0" wp14:anchorId="584B5602" wp14:editId="71A1EA52">
+            <wp:extent cx="5389245" cy="2685415"/>
+            <wp:effectExtent l="0" t="0" r="1905" b="635"/>
+            <wp:docPr id="12" name="Picture 12"/>
             <wp:cNvGraphicFramePr>
               <a:graphicFrameLocks xmlns:a="http://schemas.openxmlformats.org/drawingml/2006/main" noChangeAspect="1"/>
             </wp:cNvGraphicFramePr>
@@ -5663,149 +6339,6 @@
                   <pic:spPr>
                     <a:xfrm>
                       <a:off x="0" y="0"/>
-                      <a:ext cx="5389245" cy="2620645"/>
-                    </a:xfrm>
-                    <a:prstGeom prst="rect">
-                      <a:avLst/>
-                    </a:prstGeom>
-                  </pic:spPr>
-                </pic:pic>
-              </a:graphicData>
-            </a:graphic>
-          </wp:inline>
-        </w:drawing>
-      </w:r>
-    </w:p>
-    <w:p>
-      <w:pPr>
-        <w:pStyle w:val="ListParagraph"/>
-        <w:numPr>
-          <w:ilvl w:val="0"/>
-          <w:numId w:val="25"/>
-        </w:numPr>
-        <w:spacing w:before="180" w:after="180" w:line="336" w:lineRule="atLeast"/>
-        <w:rPr>
-          <w:rFonts w:ascii="Arial" w:eastAsia="Arial" w:hAnsi="Arial" w:cs="Arial"/>
-          <w:color w:val="4B4B4C"/>
-        </w:rPr>
-      </w:pPr>
-      <w:r>
-        <w:rPr>
-          <w:rFonts w:ascii="Arial" w:eastAsia="Arial" w:hAnsi="Arial" w:cs="Arial"/>
-          <w:color w:val="4B4B4C"/>
-        </w:rPr>
-        <w:t>Reserve Sandbox</w:t>
-      </w:r>
-    </w:p>
-    <w:p>
-      <w:pPr>
-        <w:spacing w:before="180" w:after="180" w:line="336" w:lineRule="atLeast"/>
-        <w:rPr>
-          <w:rFonts w:ascii="Arial" w:eastAsia="Arial" w:hAnsi="Arial" w:cs="Arial"/>
-          <w:color w:val="4B4B4C"/>
-        </w:rPr>
-      </w:pPr>
-      <w:r>
-        <w:rPr>
-          <w:rFonts w:ascii="Arial" w:eastAsia="Arial" w:hAnsi="Arial" w:cs="Arial"/>
-          <w:color w:val="4B4B4C"/>
-        </w:rPr>
-        <w:t>Create a Sandbox from the Blueprint.</w:t>
-      </w:r>
-    </w:p>
-    <w:p>
-      <w:pPr>
-        <w:spacing w:before="180" w:after="180" w:line="336" w:lineRule="atLeast"/>
-        <w:rPr>
-          <w:rFonts w:ascii="Arial" w:eastAsia="Arial" w:hAnsi="Arial" w:cs="Arial"/>
-          <w:color w:val="4B4B4C"/>
-        </w:rPr>
-      </w:pPr>
-      <w:r>
-        <w:rPr>
-          <w:rFonts w:ascii="Arial" w:eastAsia="Arial" w:hAnsi="Arial" w:cs="Arial"/>
-          <w:color w:val="4B4B4C"/>
-        </w:rPr>
-        <w:t xml:space="preserve">Edit </w:t>
-      </w:r>
-      <w:r>
-        <w:rPr>
-          <w:rFonts w:ascii="Arial" w:eastAsia="Arial" w:hAnsi="Arial" w:cs="Arial"/>
-          <w:color w:val="4B4B4C"/>
-        </w:rPr>
-        <w:t>IxLoad</w:t>
-      </w:r>
-      <w:r>
-        <w:rPr>
-          <w:rFonts w:ascii="Arial" w:eastAsia="Arial" w:hAnsi="Arial" w:cs="Arial"/>
-          <w:color w:val="4B4B4C"/>
-        </w:rPr>
-        <w:t xml:space="preserve"> Controller Service</w:t>
-      </w:r>
-      <w:r>
-        <w:rPr>
-          <w:rFonts w:ascii="Arial" w:eastAsia="Arial" w:hAnsi="Arial" w:cs="Arial"/>
-          <w:color w:val="4B4B4C"/>
-        </w:rPr>
-        <w:t xml:space="preserve"> parameters</w:t>
-      </w:r>
-      <w:r>
-        <w:rPr>
-          <w:rFonts w:ascii="Arial" w:eastAsia="Arial" w:hAnsi="Arial" w:cs="Arial"/>
-          <w:color w:val="4B4B4C"/>
-        </w:rPr>
-        <w:t xml:space="preserve"> if required.</w:t>
-      </w:r>
-    </w:p>
-    <w:p>
-      <w:pPr>
-        <w:spacing w:before="180" w:after="180" w:line="336" w:lineRule="atLeast"/>
-        <w:rPr>
-          <w:rFonts w:ascii="Arial" w:eastAsia="Arial" w:hAnsi="Arial" w:cs="Arial"/>
-          <w:color w:val="4B4B4C"/>
-        </w:rPr>
-      </w:pPr>
-    </w:p>
-    <w:p>
-      <w:pPr>
-        <w:spacing w:before="180" w:after="180" w:line="336" w:lineRule="atLeast"/>
-        <w:rPr>
-          <w:rFonts w:ascii="Arial" w:eastAsia="Arial" w:hAnsi="Arial" w:cs="Arial"/>
-          <w:color w:val="4B4B4C"/>
-        </w:rPr>
-      </w:pPr>
-      <w:r>
-        <w:rPr>
-          <w:rFonts w:ascii="Arial" w:eastAsia="Arial" w:hAnsi="Arial" w:cs="Arial"/>
-          <w:noProof/>
-          <w:color w:val="4B4B4C"/>
-          <w:lang w:bidi="he-IL"/>
-        </w:rPr>
-        <w:lastRenderedPageBreak/>
-        <w:drawing>
-          <wp:inline distT="0" distB="0" distL="0" distR="0" wp14:anchorId="584B5602" wp14:editId="71A1EA52">
-            <wp:extent cx="5389245" cy="2685415"/>
-            <wp:effectExtent l="0" t="0" r="1905" b="635"/>
-            <wp:docPr id="12" name="Picture 12"/>
-            <wp:cNvGraphicFramePr>
-              <a:graphicFrameLocks xmlns:a="http://schemas.openxmlformats.org/drawingml/2006/main" noChangeAspect="1"/>
-            </wp:cNvGraphicFramePr>
-            <a:graphic xmlns:a="http://schemas.openxmlformats.org/drawingml/2006/main">
-              <a:graphicData uri="http://schemas.openxmlformats.org/drawingml/2006/picture">
-                <pic:pic xmlns:pic="http://schemas.openxmlformats.org/drawingml/2006/picture">
-                  <pic:nvPicPr>
-                    <pic:cNvPr id="1" name=""/>
-                    <pic:cNvPicPr/>
-                  </pic:nvPicPr>
-                  <pic:blipFill>
-                    <a:blip r:embed="rId24"/>
-                    <a:stretch>
-                      <a:fillRect/>
-                    </a:stretch>
-                  </pic:blipFill>
-                  <pic:spPr>
-                    <a:xfrm>
-                      <a:off x="0" y="0"/>
                       <a:ext cx="5389245" cy="2685415"/>
                     </a:xfrm>
                     <a:prstGeom prst="rect">
@@ -5885,6 +6418,7 @@
         </w:rPr>
         <w:t xml:space="preserve">For each port in the </w:t>
       </w:r>
+      <w:proofErr w:type="spellStart"/>
       <w:r>
         <w:rPr>
           <w:rFonts w:ascii="Arial" w:eastAsia="Arial" w:hAnsi="Arial" w:cs="Arial"/>
@@ -5892,6 +6426,7 @@
         </w:rPr>
         <w:t>IxLoad</w:t>
       </w:r>
+      <w:proofErr w:type="spellEnd"/>
       <w:r>
         <w:rPr>
           <w:rFonts w:ascii="Arial" w:eastAsia="Arial" w:hAnsi="Arial" w:cs="Arial"/>
@@ -5959,7 +6494,7 @@
                     <pic:cNvPicPr/>
                   </pic:nvPicPr>
                   <pic:blipFill>
-                    <a:blip r:embed="rId25"/>
+                    <a:blip r:embed="rId24"/>
                     <a:stretch>
                       <a:fillRect/>
                     </a:stretch>
@@ -6235,7 +6770,23 @@
                 <w:rFonts w:ascii="Arial" w:eastAsia="Arial" w:hAnsi="Arial" w:cs="Arial"/>
                 <w:color w:val="4B4B4C"/>
               </w:rPr>
-              <w:t>Ixia config file name</w:t>
+              <w:t xml:space="preserve">Ixia </w:t>
+            </w:r>
+            <w:proofErr w:type="spellStart"/>
+            <w:r>
+              <w:rPr>
+                <w:rFonts w:ascii="Arial" w:eastAsia="Arial" w:hAnsi="Arial" w:cs="Arial"/>
+                <w:color w:val="4B4B4C"/>
+              </w:rPr>
+              <w:t>config</w:t>
+            </w:r>
+            <w:proofErr w:type="spellEnd"/>
+            <w:r>
+              <w:rPr>
+                <w:rFonts w:ascii="Arial" w:eastAsia="Arial" w:hAnsi="Arial" w:cs="Arial"/>
+                <w:color w:val="4B4B4C"/>
+              </w:rPr>
+              <w:t xml:space="preserve"> file name</w:t>
             </w:r>
           </w:p>
         </w:tc>
@@ -6256,21 +6807,53 @@
                 <w:rFonts w:ascii="Arial" w:eastAsia="Arial" w:hAnsi="Arial" w:cs="Arial"/>
                 <w:color w:val="4B4B4C"/>
               </w:rPr>
-              <w:t xml:space="preserve">Full path to IxLoad </w:t>
-            </w:r>
+              <w:t xml:space="preserve">Full path to </w:t>
+            </w:r>
+            <w:proofErr w:type="spellStart"/>
             <w:r>
               <w:rPr>
                 <w:rFonts w:ascii="Arial" w:eastAsia="Arial" w:hAnsi="Arial" w:cs="Arial"/>
                 <w:color w:val="4B4B4C"/>
               </w:rPr>
-              <w:t>configuration file name</w:t>
-            </w:r>
+              <w:t>IxLoad</w:t>
+            </w:r>
+            <w:proofErr w:type="spellEnd"/>
             <w:r>
               <w:rPr>
                 <w:rFonts w:ascii="Arial" w:eastAsia="Arial" w:hAnsi="Arial" w:cs="Arial"/>
                 <w:color w:val="4B4B4C"/>
               </w:rPr>
-              <w:t xml:space="preserve"> (rxf)</w:t>
+              <w:t xml:space="preserve"> </w:t>
+            </w:r>
+            <w:r>
+              <w:rPr>
+                <w:rFonts w:ascii="Arial" w:eastAsia="Arial" w:hAnsi="Arial" w:cs="Arial"/>
+                <w:color w:val="4B4B4C"/>
+              </w:rPr>
+              <w:t>configuration file name</w:t>
+            </w:r>
+            <w:r>
+              <w:rPr>
+                <w:rFonts w:ascii="Arial" w:eastAsia="Arial" w:hAnsi="Arial" w:cs="Arial"/>
+                <w:color w:val="4B4B4C"/>
+              </w:rPr>
+              <w:t xml:space="preserve"> (</w:t>
+            </w:r>
+            <w:proofErr w:type="spellStart"/>
+            <w:r>
+              <w:rPr>
+                <w:rFonts w:ascii="Arial" w:eastAsia="Arial" w:hAnsi="Arial" w:cs="Arial"/>
+                <w:color w:val="4B4B4C"/>
+              </w:rPr>
+              <w:t>rxf</w:t>
+            </w:r>
+            <w:proofErr w:type="spellEnd"/>
+            <w:r>
+              <w:rPr>
+                <w:rFonts w:ascii="Arial" w:eastAsia="Arial" w:hAnsi="Arial" w:cs="Arial"/>
+                <w:color w:val="4B4B4C"/>
+              </w:rPr>
+              <w:t>)</w:t>
             </w:r>
           </w:p>
         </w:tc>
@@ -6544,7 +7127,23 @@
                 <w:rFonts w:ascii="Arial" w:eastAsia="Arial" w:hAnsi="Arial" w:cs="Arial"/>
                 <w:color w:val="4B4B4C"/>
               </w:rPr>
-              <w:t>Name of csv file from the IxLoad results directory (</w:t>
+              <w:t xml:space="preserve">Name of csv file from the </w:t>
+            </w:r>
+            <w:proofErr w:type="spellStart"/>
+            <w:r>
+              <w:rPr>
+                <w:rFonts w:ascii="Arial" w:eastAsia="Arial" w:hAnsi="Arial" w:cs="Arial"/>
+                <w:color w:val="4B4B4C"/>
+              </w:rPr>
+              <w:t>IxLoad</w:t>
+            </w:r>
+            <w:proofErr w:type="spellEnd"/>
+            <w:r>
+              <w:rPr>
+                <w:rFonts w:ascii="Arial" w:eastAsia="Arial" w:hAnsi="Arial" w:cs="Arial"/>
+                <w:color w:val="4B4B4C"/>
+              </w:rPr>
+              <w:t xml:space="preserve"> results directory (</w:t>
             </w:r>
             <w:r>
               <w:rPr>
@@ -6655,8 +7254,6 @@
               </w:rPr>
               <w:t>. If CSV. The statistics will be attached to the reservation csv file.</w:t>
             </w:r>
-            <w:bookmarkStart w:id="16" w:name="_GoBack"/>
-            <w:bookmarkEnd w:id="16"/>
           </w:p>
         </w:tc>
       </w:tr>
@@ -6710,7 +7307,7 @@
           <w:sz w:val="40"/>
         </w:rPr>
       </w:pPr>
-      <w:bookmarkStart w:id="17" w:name="_Toc488307053"/>
+      <w:bookmarkStart w:id="16" w:name="_Toc488307053"/>
       <w:r>
         <w:rPr>
           <w:sz w:val="40"/>
@@ -6718,7 +7315,7 @@
         <w:lastRenderedPageBreak/>
         <w:t>References</w:t>
       </w:r>
-      <w:bookmarkEnd w:id="17"/>
+      <w:bookmarkEnd w:id="16"/>
       <w:r>
         <w:rPr>
           <w:sz w:val="40"/>
@@ -6806,7 +7403,7 @@
               </wp:inline>
             </w:drawing>
           </mc:Choice>
-          <mc:Fallback xmlns:w16se="http://schemas.microsoft.com/office/word/2015/wordml/symex" xmlns:cx="http://schemas.microsoft.com/office/drawing/2014/chartex">
+          <mc:Fallback xmlns:cx="http://schemas.microsoft.com/office/drawing/2014/chartex" xmlns:w16se="http://schemas.microsoft.com/office/word/2015/wordml/symex">
             <w:pict>
               <v:group w14:anchorId="3E2C7916" id="Group 3" o:spid="_x0000_s1026" style="width:424.35pt;height:.45pt;mso-position-horizontal-relative:char;mso-position-vertical-relative:line" coordsize="54843,60" o:gfxdata="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">
                 <v:shape id="Shape 2900" o:spid="_x0000_s1027" style="position:absolute;width:54843;height:0;visibility:visible;mso-wrap-style:square;v-text-anchor:top" coordsize="5484317,0" o:gfxdata="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" path="m,l5484317,e" filled="f" strokecolor="#1b97d5" strokeweight=".48pt">
@@ -6831,17 +7428,27 @@
         </w:rPr>
         <w:t xml:space="preserve">Additional technical documentation is available in the </w:t>
       </w:r>
-      <w:hyperlink r:id="rId26">
+      <w:hyperlink r:id="rId25">
+        <w:proofErr w:type="spellStart"/>
         <w:r>
           <w:rPr>
             <w:rFonts w:ascii="Arial" w:eastAsia="Arial" w:hAnsi="Arial" w:cs="Arial"/>
             <w:color w:val="1377B4"/>
             <w:u w:val="single" w:color="1377B4"/>
           </w:rPr>
-          <w:t>Quali's Developer Center</w:t>
+          <w:t>Quali's</w:t>
+        </w:r>
+        <w:proofErr w:type="spellEnd"/>
+        <w:r>
+          <w:rPr>
+            <w:rFonts w:ascii="Arial" w:eastAsia="Arial" w:hAnsi="Arial" w:cs="Arial"/>
+            <w:color w:val="1377B4"/>
+            <w:u w:val="single" w:color="1377B4"/>
+          </w:rPr>
+          <w:t xml:space="preserve"> Developer Center</w:t>
         </w:r>
       </w:hyperlink>
-      <w:hyperlink r:id="rId27">
+      <w:hyperlink r:id="rId26">
         <w:r>
           <w:rPr>
             <w:rFonts w:ascii="Arial" w:eastAsia="Arial" w:hAnsi="Arial" w:cs="Arial"/>
@@ -6877,7 +7484,7 @@
         </w:rPr>
         <w:t xml:space="preserve">click </w:t>
       </w:r>
-      <w:hyperlink r:id="rId28" w:history="1">
+      <w:hyperlink r:id="rId27" w:history="1">
         <w:r>
           <w:rPr>
             <w:rStyle w:val="Hyperlink"/>
@@ -6886,7 +7493,7 @@
           <w:t>here</w:t>
         </w:r>
       </w:hyperlink>
-      <w:hyperlink r:id="rId29">
+      <w:hyperlink r:id="rId28">
         <w:r>
           <w:rPr>
             <w:rFonts w:ascii="Arial" w:eastAsia="Arial" w:hAnsi="Arial" w:cs="Arial"/>
@@ -6940,7 +7547,7 @@
         <w:spacing w:after="0"/>
         <w:ind w:left="0" w:firstLine="0"/>
       </w:pPr>
-      <w:bookmarkStart w:id="18" w:name="_Toc488307054"/>
+      <w:bookmarkStart w:id="17" w:name="_Toc488307054"/>
       <w:r>
         <w:rPr>
           <w:sz w:val="40"/>
@@ -6948,7 +7555,7 @@
         <w:lastRenderedPageBreak/>
         <w:t>Release notes</w:t>
       </w:r>
-      <w:bookmarkEnd w:id="18"/>
+      <w:bookmarkEnd w:id="17"/>
       <w:r>
         <w:rPr>
           <w:sz w:val="40"/>
@@ -7040,7 +7647,7 @@
               </wp:inline>
             </w:drawing>
           </mc:Choice>
-          <mc:Fallback xmlns:w16se="http://schemas.microsoft.com/office/word/2015/wordml/symex" xmlns:cx="http://schemas.microsoft.com/office/drawing/2014/chartex">
+          <mc:Fallback xmlns:cx="http://schemas.microsoft.com/office/drawing/2014/chartex" xmlns:w16se="http://schemas.microsoft.com/office/word/2015/wordml/symex">
             <w:pict>
               <v:group w14:anchorId="5ED2A702" id="Group 16037" o:spid="_x0000_s1026" style="width:431.85pt;height:.5pt;mso-position-horizontal-relative:char;mso-position-vertical-relative:line" coordsize="54843,60" o:gfxdata="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">
                 <v:shape id="Shape 2900" o:spid="_x0000_s1027" style="position:absolute;width:54843;height:0;visibility:visible;mso-wrap-style:square;v-text-anchor:top" coordsize="5484317,0" o:gfxdata="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" path="m,l5484317,e" filled="f" strokecolor="#1b97d5" strokeweight=".48pt">
@@ -7085,7 +7692,25 @@
           <w:b/>
           <w:color w:val="4B4B4C"/>
         </w:rPr>
-        <w:t xml:space="preserve">s new: </w:t>
+        <w:t xml:space="preserve">s </w:t>
+      </w:r>
+      <w:proofErr w:type="gramStart"/>
+      <w:r>
+        <w:rPr>
+          <w:rFonts w:ascii="Arial" w:eastAsia="Arial" w:hAnsi="Arial" w:cs="Arial"/>
+          <w:b/>
+          <w:color w:val="4B4B4C"/>
+        </w:rPr>
+        <w:t>new:</w:t>
+      </w:r>
+      <w:proofErr w:type="gramEnd"/>
+      <w:r>
+        <w:rPr>
+          <w:rFonts w:ascii="Arial" w:eastAsia="Arial" w:hAnsi="Arial" w:cs="Arial"/>
+          <w:b/>
+          <w:color w:val="4B4B4C"/>
+        </w:rPr>
+        <w:t xml:space="preserve"> </w:t>
       </w:r>
     </w:p>
     <w:p>
@@ -7162,6 +7787,7 @@
         </w:rPr>
         <w:t xml:space="preserve">All Execution Servers that are used to run Sandboxes with </w:t>
       </w:r>
+      <w:proofErr w:type="spellStart"/>
       <w:r>
         <w:rPr>
           <w:rFonts w:ascii="Arial" w:eastAsia="Arial" w:hAnsi="Arial" w:cs="Arial"/>
@@ -7170,6 +7796,7 @@
         </w:rPr>
         <w:t>IxLoad</w:t>
       </w:r>
+      <w:proofErr w:type="spellEnd"/>
       <w:r>
         <w:rPr>
           <w:rFonts w:ascii="Arial" w:eastAsia="Arial" w:hAnsi="Arial" w:cs="Arial"/>
@@ -7205,85 +7832,144 @@
         <w:spacing w:after="167" w:line="267" w:lineRule="auto"/>
         <w:rPr>
           <w:bCs/>
-          <w:rtl/>
           <w:lang w:bidi="he-IL"/>
         </w:rPr>
       </w:pPr>
+      <w:proofErr w:type="spellStart"/>
       <w:r>
         <w:rPr>
           <w:rFonts w:ascii="Arial" w:eastAsia="Arial" w:hAnsi="Arial" w:cs="Arial"/>
           <w:bCs/>
           <w:color w:val="4B4B4C"/>
         </w:rPr>
-        <w:t xml:space="preserve">IxLoad can run up to two instances per machine (execution server). If there are more than two instances running, Load Configuration of any additional reservation will hang out and eventually fail for timeout. </w:t>
+        <w:t>IxLoad</w:t>
+      </w:r>
+      <w:proofErr w:type="spellEnd"/>
+      <w:r>
+        <w:rPr>
+          <w:rFonts w:ascii="Arial" w:eastAsia="Arial" w:hAnsi="Arial" w:cs="Arial"/>
+          <w:bCs/>
+          <w:color w:val="4B4B4C"/>
+        </w:rPr>
+        <w:t xml:space="preserve"> can run up to two instances per machine (execution server). If there are more than two instances running, Load Configuration of any additional reservation will hang out a</w:t>
+      </w:r>
+      <w:r>
+        <w:rPr>
+          <w:rFonts w:ascii="Arial" w:eastAsia="Arial" w:hAnsi="Arial" w:cs="Arial"/>
+          <w:bCs/>
+          <w:color w:val="4B4B4C"/>
+        </w:rPr>
+        <w:t>nd eventually fail for timeout.</w:t>
       </w:r>
     </w:p>
     <w:p>
       <w:pPr>
-        <w:spacing w:after="139"/>
-        <w:rPr>
+        <w:pStyle w:val="ListParagraph"/>
+        <w:numPr>
+          <w:ilvl w:val="0"/>
+          <w:numId w:val="25"/>
+        </w:numPr>
+        <w:spacing w:after="167" w:line="267" w:lineRule="auto"/>
+        <w:rPr>
+          <w:bCs/>
           <w:lang w:bidi="he-IL"/>
         </w:rPr>
       </w:pPr>
+      <w:r>
+        <w:rPr>
+          <w:rFonts w:ascii="Arial" w:eastAsia="Arial" w:hAnsi="Arial" w:cs="Arial"/>
+          <w:bCs/>
+          <w:color w:val="4B4B4C"/>
+        </w:rPr>
+        <w:t>When using Linux Execution Server</w:t>
+      </w:r>
+      <w:r>
+        <w:rPr>
+          <w:rFonts w:ascii="Arial" w:eastAsia="Arial" w:hAnsi="Arial" w:cs="Arial"/>
+          <w:bCs/>
+          <w:color w:val="4B4B4C"/>
+        </w:rPr>
+        <w:t xml:space="preserve"> (not officially supported) the Shell assumes that there is a shared disk between the </w:t>
+      </w:r>
+      <w:proofErr w:type="spellStart"/>
+      <w:r>
+        <w:rPr>
+          <w:rFonts w:ascii="Arial" w:eastAsia="Arial" w:hAnsi="Arial" w:cs="Arial"/>
+          <w:bCs/>
+          <w:color w:val="4B4B4C"/>
+        </w:rPr>
+        <w:t>IxLoadGatewayService</w:t>
+      </w:r>
+      <w:proofErr w:type="spellEnd"/>
+      <w:r>
+        <w:rPr>
+          <w:rFonts w:ascii="Arial" w:eastAsia="Arial" w:hAnsi="Arial" w:cs="Arial"/>
+          <w:bCs/>
+          <w:color w:val="4B4B4C"/>
+        </w:rPr>
+        <w:t xml:space="preserve"> machine (Windows) and the Linux Execution sever and that disk is mounted and mapped on both machines to the following path:</w:t>
+      </w:r>
     </w:p>
     <w:p>
       <w:pPr>
-        <w:spacing w:after="136"/>
-      </w:pPr>
-      <w:r>
-        <w:rPr>
-          <w:rFonts w:ascii="Arial" w:eastAsia="Arial" w:hAnsi="Arial" w:cs="Arial"/>
-          <w:color w:val="4C4C4C"/>
-        </w:rPr>
-        <w:t xml:space="preserve"> </w:t>
+        <w:pStyle w:val="ListParagraph"/>
+        <w:numPr>
+          <w:ilvl w:val="1"/>
+          <w:numId w:val="25"/>
+        </w:numPr>
+        <w:spacing w:after="167" w:line="267" w:lineRule="auto"/>
+        <w:rPr>
+          <w:rFonts w:ascii="Arial" w:eastAsia="Arial" w:hAnsi="Arial" w:cs="Arial"/>
+          <w:bCs/>
+          <w:color w:val="4B4B4C"/>
+        </w:rPr>
+      </w:pPr>
+      <w:r>
+        <w:rPr>
+          <w:rFonts w:ascii="Arial" w:eastAsia="Arial" w:hAnsi="Arial" w:cs="Arial"/>
+          <w:bCs/>
+          <w:color w:val="4B4B4C"/>
+        </w:rPr>
+        <w:t>Windows – c:\IxLoadResults</w:t>
       </w:r>
     </w:p>
     <w:p>
       <w:pPr>
-        <w:spacing w:after="136"/>
-      </w:pPr>
-      <w:r>
-        <w:rPr>
-          <w:rFonts w:ascii="Arial" w:eastAsia="Arial" w:hAnsi="Arial" w:cs="Arial"/>
-          <w:color w:val="4C4C4C"/>
-        </w:rPr>
-        <w:t xml:space="preserve"> </w:t>
-      </w:r>
-    </w:p>
-    <w:p>
-      <w:pPr>
-        <w:spacing w:after="136"/>
-      </w:pPr>
-      <w:r>
-        <w:rPr>
-          <w:rFonts w:ascii="Arial" w:eastAsia="Arial" w:hAnsi="Arial" w:cs="Arial"/>
-          <w:color w:val="4C4C4C"/>
-        </w:rPr>
-        <w:t xml:space="preserve"> </w:t>
-      </w:r>
-    </w:p>
-    <w:p>
-      <w:pPr>
-        <w:spacing w:after="0"/>
-      </w:pPr>
-      <w:r>
-        <w:rPr>
-          <w:rFonts w:ascii="Arial" w:eastAsia="Arial" w:hAnsi="Arial" w:cs="Arial"/>
-          <w:color w:val="4C4C4C"/>
-        </w:rPr>
-        <w:t xml:space="preserve"> </w:t>
-      </w:r>
-      <w:r>
-        <w:rPr>
-          <w:rFonts w:ascii="Arial" w:eastAsia="Arial" w:hAnsi="Arial" w:cs="Arial"/>
-          <w:color w:val="4C4C4C"/>
-        </w:rPr>
-        <w:tab/>
-        <w:t xml:space="preserve"> </w:t>
-      </w:r>
+        <w:pStyle w:val="ListParagraph"/>
+        <w:numPr>
+          <w:ilvl w:val="1"/>
+          <w:numId w:val="25"/>
+        </w:numPr>
+        <w:spacing w:after="167" w:line="267" w:lineRule="auto"/>
+        <w:rPr>
+          <w:rFonts w:ascii="Arial" w:eastAsia="Arial" w:hAnsi="Arial" w:cs="Arial"/>
+          <w:bCs/>
+          <w:color w:val="4B4B4C"/>
+        </w:rPr>
+      </w:pPr>
+      <w:r>
+        <w:rPr>
+          <w:rFonts w:ascii="Arial" w:eastAsia="Arial" w:hAnsi="Arial" w:cs="Arial"/>
+          <w:bCs/>
+          <w:color w:val="4B4B4C"/>
+        </w:rPr>
+        <w:t>Linux – /</w:t>
+      </w:r>
+      <w:proofErr w:type="spellStart"/>
+      <w:r>
+        <w:rPr>
+          <w:rFonts w:ascii="Arial" w:eastAsia="Arial" w:hAnsi="Arial" w:cs="Arial"/>
+          <w:bCs/>
+          <w:color w:val="4B4B4C"/>
+        </w:rPr>
+        <w:t>IxLoadResults</w:t>
+      </w:r>
+      <w:bookmarkStart w:id="18" w:name="_GoBack"/>
+      <w:bookmarkEnd w:id="18"/>
+      <w:proofErr w:type="spellEnd"/>
     </w:p>
     <w:sectPr>
-      <w:footerReference w:type="default" r:id="rId30"/>
+      <w:footerReference w:type="default" r:id="rId29"/>
       <w:type w:val="continuous"/>
       <w:pgSz w:w="11906" w:h="16838"/>
       <w:pgMar w:top="997" w:right="1619" w:bottom="1214" w:left="1800" w:header="720" w:footer="689" w:gutter="0"/>
@@ -7417,7 +8103,7 @@
             </wp:anchor>
           </w:drawing>
         </mc:Choice>
-        <mc:Fallback xmlns:w16se="http://schemas.microsoft.com/office/word/2015/wordml/symex" xmlns:cx="http://schemas.microsoft.com/office/drawing/2014/chartex">
+        <mc:Fallback xmlns:cx="http://schemas.microsoft.com/office/drawing/2014/chartex" xmlns:w16se="http://schemas.microsoft.com/office/word/2015/wordml/symex">
           <w:pict>
             <v:group w14:anchorId="4325607C" id="Group 19448" o:spid="_x0000_s1026" style="position:absolute;margin-left:88.6pt;margin-top:764.25pt;width:413.85pt;height:.5pt;z-index:251662336;mso-position-horizontal-relative:page;mso-position-vertical-relative:page" coordsize="52556,60" o:gfxdata="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">
               <v:shape id="Shape 20837" o:spid="_x0000_s1027" style="position:absolute;width:52556;height:91;visibility:visible;mso-wrap-style:square;v-text-anchor:top" coordsize="5255641,9144" o:gfxdata="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" path="m,l5255641,r,9144l,9144,,e" fillcolor="#4c4c4c" stroked="f" strokeweight="0">
@@ -7558,7 +8244,7 @@
             </wp:anchor>
           </w:drawing>
         </mc:Choice>
-        <mc:Fallback xmlns:w16se="http://schemas.microsoft.com/office/word/2015/wordml/symex" xmlns:cx="http://schemas.microsoft.com/office/drawing/2014/chartex">
+        <mc:Fallback xmlns:cx="http://schemas.microsoft.com/office/drawing/2014/chartex" xmlns:w16se="http://schemas.microsoft.com/office/word/2015/wordml/symex">
           <w:pict>
             <v:shape w14:anchorId="4D67B5DC" id="Shape 20462" o:spid="_x0000_s1026" style="position:absolute;margin-left:0;margin-top:12.55pt;width:400.6pt;height:.7pt;z-index:251671552;visibility:visible;mso-wrap-style:square;mso-wrap-distance-left:9pt;mso-wrap-distance-top:0;mso-wrap-distance-right:9pt;mso-wrap-distance-bottom:0;mso-position-horizontal:absolute;mso-position-horizontal-relative:text;mso-position-vertical:absolute;mso-position-vertical-relative:text;v-text-anchor:top" coordsize="5088001,9144" o:gfxdata="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" path="m,l5088001,r,9144l,9144,,e" fillcolor="#4c4c4c" stroked="f" strokeweight="0">
               <v:stroke miterlimit="83231f" joinstyle="miter"/>
@@ -7672,7 +8358,7 @@
             </wp:anchor>
           </w:drawing>
         </mc:Choice>
-        <mc:Fallback xmlns:w16se="http://schemas.microsoft.com/office/word/2015/wordml/symex" xmlns:cx="http://schemas.microsoft.com/office/drawing/2014/chartex">
+        <mc:Fallback xmlns:cx="http://schemas.microsoft.com/office/drawing/2014/chartex" xmlns:w16se="http://schemas.microsoft.com/office/word/2015/wordml/symex">
           <w:pict>
             <v:group w14:anchorId="79962428" id="Group 19428" o:spid="_x0000_s1026" style="position:absolute;margin-left:88.6pt;margin-top:764.25pt;width:413.85pt;height:.5pt;z-index:251664384;mso-position-horizontal-relative:page;mso-position-vertical-relative:page" coordsize="52556,60" o:gfxdata="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">
               <v:shape id="Shape 20835" o:spid="_x0000_s1027" style="position:absolute;width:52556;height:91;visibility:visible;mso-wrap-style:square;v-text-anchor:top" coordsize="5255641,9144" o:gfxdata="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" path="m,l5255641,r,9144l,9144,,e" fillcolor="#4c4c4c" stroked="f" strokeweight="0">
@@ -7823,7 +8509,7 @@
             </wp:anchor>
           </w:drawing>
         </mc:Choice>
-        <mc:Fallback xmlns:w16se="http://schemas.microsoft.com/office/word/2015/wordml/symex" xmlns:cx="http://schemas.microsoft.com/office/drawing/2014/chartex">
+        <mc:Fallback xmlns:cx="http://schemas.microsoft.com/office/drawing/2014/chartex" xmlns:w16se="http://schemas.microsoft.com/office/word/2015/wordml/symex">
           <w:pict>
             <v:group w14:anchorId="545B5D46" id="Group 15" o:spid="_x0000_s1026" style="position:absolute;margin-left:88.6pt;margin-top:764.25pt;width:413.85pt;height:.5pt;z-index:251670528;mso-position-horizontal-relative:page;mso-position-vertical-relative:page" coordsize="52556,60" o:gfxdata="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">
               <v:shape id="Shape 20837" o:spid="_x0000_s1027" style="position:absolute;width:52556;height:91;visibility:visible;mso-wrap-style:square;v-text-anchor:top" coordsize="5255641,9144" o:gfxdata="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" path="m,l5255641,r,9144l,9144,,e" fillcolor="#4c4c4c" stroked="f" strokeweight="0">
@@ -7975,7 +8661,7 @@
             </wp:anchor>
           </w:drawing>
         </mc:Choice>
-        <mc:Fallback xmlns:w16se="http://schemas.microsoft.com/office/word/2015/wordml/symex" xmlns:cx="http://schemas.microsoft.com/office/drawing/2014/chartex">
+        <mc:Fallback xmlns:cx="http://schemas.microsoft.com/office/drawing/2014/chartex" xmlns:w16se="http://schemas.microsoft.com/office/word/2015/wordml/symex">
           <w:pict>
             <v:group w14:anchorId="5CB288B6" id="Group 13" o:spid="_x0000_s1026" style="position:absolute;margin-left:88.6pt;margin-top:764.25pt;width:413.85pt;height:.5pt;z-index:251668480;mso-position-horizontal-relative:page;mso-position-vertical-relative:page" coordsize="52556,60" o:gfxdata="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">
               <v:shape id="Shape 20837" o:spid="_x0000_s1027" style="position:absolute;width:52556;height:91;visibility:visible;mso-wrap-style:square;v-text-anchor:top" coordsize="5255641,9144" o:gfxdata="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" path="m,l5255641,r,9144l,9144,,e" fillcolor="#4c4c4c" stroked="f" strokeweight="0">
@@ -8592,7 +9278,7 @@
         <w:rFonts w:ascii="Symbol" w:hAnsi="Symbol" w:hint="default"/>
       </w:rPr>
     </w:lvl>
-    <w:lvl w:ilvl="1" w:tplc="04090003" w:tentative="1">
+    <w:lvl w:ilvl="1" w:tplc="04090003">
       <w:start w:val="1"/>
       <w:numFmt w:val="bullet"/>
       <w:lvlText w:val="o"/>
@@ -12935,7 +13621,7 @@
 </file>
 
 <file path=customXml/itemProps1.xml><?xml version="1.0" encoding="utf-8"?>
-<ds:datastoreItem xmlns:ds="http://schemas.openxmlformats.org/officeDocument/2006/customXml" ds:itemID="{4F47EE8C-8E86-4248-86B6-39B08F0B11D4}">
+<ds:datastoreItem xmlns:ds="http://schemas.openxmlformats.org/officeDocument/2006/customXml" ds:itemID="{8EF64FD8-E68C-4657-A6F6-5C88DAA9A09B}">
   <ds:schemaRefs>
     <ds:schemaRef ds:uri="http://schemas.openxmlformats.org/officeDocument/2006/bibliography"/>
   </ds:schemaRefs>
